--- a/cryptsheet.docx
+++ b/cryptsheet.docx
@@ -12,21 +12,297 @@
       <w:r>
         <w:rPr>
           <w:rFonts w:ascii="Arial Narrow" w:hAnsi="Arial Narrow"/>
+          <w:b/>
+          <w:bCs/>
+        </w:rPr>
+        <w:t>1)</w:t>
+      </w:r>
+      <w:r>
+        <w:rPr>
+          <w:rFonts w:ascii="Arial Narrow" w:hAnsi="Arial Narrow"/>
+          <w:b/>
+          <w:bCs/>
         </w:rPr>
         <w:t xml:space="preserve">Confidentiality Integrity Availability Authentication </w:t>
       </w:r>
+      <w:r>
+        <w:rPr>
+          <w:rFonts w:ascii="Arial Narrow" w:hAnsi="Arial Narrow"/>
+          <w:b/>
+          <w:bCs/>
+        </w:rPr>
+        <w:t>Accountability (</w:t>
+      </w:r>
+      <w:r>
+        <w:rPr>
+          <w:rFonts w:ascii="Arial Narrow" w:hAnsi="Arial Narrow"/>
+          <w:b/>
+          <w:bCs/>
+        </w:rPr>
+        <w:t>CIAAA)</w:t>
+      </w:r>
+      <w:r>
+        <w:rPr>
+          <w:rFonts w:ascii="Arial Narrow" w:hAnsi="Arial Narrow"/>
+          <w:b/>
+          <w:bCs/>
+        </w:rPr>
+        <w:t xml:space="preserve"> </w:t>
+      </w:r>
+      <w:r>
+        <w:rPr>
+          <w:rFonts w:ascii="Arial Narrow" w:hAnsi="Arial Narrow"/>
+          <w:b/>
+          <w:bCs/>
+        </w:rPr>
+        <w:t>Defense</w:t>
+      </w:r>
+      <w:r>
+        <w:rPr>
+          <w:rFonts w:ascii="Arial Narrow" w:hAnsi="Arial Narrow"/>
+        </w:rPr>
+        <w:t xml:space="preserve">: prevent, deter, deflect mitigate, recover </w:t>
+      </w:r>
+      <w:r>
+        <w:rPr>
+          <w:rFonts w:ascii="Arial Narrow" w:hAnsi="Arial Narrow"/>
+          <w:b/>
+          <w:bCs/>
+        </w:rPr>
+        <w:t>Controls</w:t>
+      </w:r>
+      <w:r>
+        <w:rPr>
+          <w:rFonts w:ascii="Arial Narrow" w:hAnsi="Arial Narrow"/>
+        </w:rPr>
+        <w:t xml:space="preserve">: </w:t>
+      </w:r>
+      <w:r>
+        <w:rPr>
+          <w:rFonts w:ascii="Arial Narrow" w:hAnsi="Arial Narrow"/>
+        </w:rPr>
+        <w:t xml:space="preserve">Encryption, Physical, </w:t>
+      </w:r>
+      <w:r>
+        <w:rPr>
+          <w:rFonts w:ascii="Arial Narrow" w:hAnsi="Arial Narrow"/>
+        </w:rPr>
+        <w:t>Hardware (</w:t>
+      </w:r>
+      <w:r>
+        <w:rPr>
+          <w:rFonts w:ascii="Arial Narrow" w:hAnsi="Arial Narrow"/>
+        </w:rPr>
+        <w:t xml:space="preserve">firewalls, auth/intrusion devices), Software, Policies. </w:t>
+      </w:r>
+      <w:r>
+        <w:rPr>
+          <w:rFonts w:ascii="Arial Narrow" w:hAnsi="Arial Narrow"/>
+          <w:b/>
+          <w:bCs/>
+        </w:rPr>
+        <w:t>2)Caesar</w:t>
+      </w:r>
+      <w:r>
+        <w:rPr>
+          <w:rFonts w:ascii="Arial Narrow" w:hAnsi="Arial Narrow"/>
+          <w:b/>
+          <w:bCs/>
+        </w:rPr>
+        <w:t xml:space="preserve"> cipher</w:t>
+      </w:r>
+      <w:r>
+        <w:rPr>
+          <w:rFonts w:ascii="Arial Narrow" w:hAnsi="Arial Narrow"/>
+        </w:rPr>
+        <w:t xml:space="preserve">: assign the values to the character and shift them on a sliding scale. </w:t>
+      </w:r>
+      <w:r>
+        <w:rPr>
+          <w:rFonts w:ascii="Arial Narrow" w:hAnsi="Arial Narrow"/>
+        </w:rPr>
+        <w:t>One-time Pads:</w:t>
+      </w:r>
+      <w:r>
+        <w:t xml:space="preserve"> </w:t>
+      </w:r>
+      <w:r>
+        <w:rPr>
+          <w:rFonts w:ascii="Arial Narrow" w:hAnsi="Arial Narrow"/>
+        </w:rPr>
+        <w:t>c</w:t>
+      </w:r>
+      <w:r>
+        <w:rPr>
+          <w:rFonts w:ascii="Arial Narrow" w:hAnsi="Arial Narrow"/>
+          <w:vertAlign w:val="subscript"/>
+        </w:rPr>
+        <w:t>i</w:t>
+      </w:r>
+      <w:r>
+        <w:rPr>
+          <w:rFonts w:ascii="Arial Narrow" w:hAnsi="Arial Narrow"/>
+        </w:rPr>
+        <w:t xml:space="preserve"> = (</w:t>
+      </w:r>
       <w:proofErr w:type="spellStart"/>
+      <w:r>
+        <w:rPr>
+          <w:rFonts w:ascii="Arial Narrow" w:hAnsi="Arial Narrow"/>
+        </w:rPr>
+        <w:t>p</w:t>
+      </w:r>
+      <w:r>
+        <w:rPr>
+          <w:rFonts w:ascii="Arial Narrow" w:hAnsi="Arial Narrow"/>
+          <w:vertAlign w:val="subscript"/>
+        </w:rPr>
+        <w:t>i</w:t>
+      </w:r>
+      <w:r>
+        <w:rPr>
+          <w:rFonts w:ascii="Arial Narrow" w:hAnsi="Arial Narrow"/>
+        </w:rPr>
+        <w:t>+</w:t>
+      </w:r>
       <w:proofErr w:type="gramStart"/>
       <w:r>
         <w:rPr>
           <w:rFonts w:ascii="Arial Narrow" w:hAnsi="Arial Narrow"/>
         </w:rPr>
-        <w:t>Accountablity</w:t>
+        <w:t>k</w:t>
+      </w:r>
+      <w:r>
+        <w:rPr>
+          <w:rFonts w:ascii="Arial Narrow" w:hAnsi="Arial Narrow"/>
+          <w:vertAlign w:val="subscript"/>
+        </w:rPr>
+        <w:t>i</w:t>
       </w:r>
       <w:proofErr w:type="spellEnd"/>
       <w:r>
         <w:rPr>
           <w:rFonts w:ascii="Arial Narrow" w:hAnsi="Arial Narrow"/>
+          <w:vertAlign w:val="subscript"/>
+        </w:rPr>
+        <w:t xml:space="preserve"> </w:t>
+      </w:r>
+      <w:r>
+        <w:rPr>
+          <w:rFonts w:ascii="Arial Narrow" w:hAnsi="Arial Narrow"/>
+        </w:rPr>
+        <w:t>)</w:t>
+      </w:r>
+      <w:proofErr w:type="gramEnd"/>
+      <w:r>
+        <w:rPr>
+          <w:rFonts w:ascii="Arial Narrow" w:hAnsi="Arial Narrow"/>
+        </w:rPr>
+        <w:t xml:space="preserve"> mod 26</w:t>
+      </w:r>
+      <w:r>
+        <w:rPr>
+          <w:rFonts w:ascii="Arial Narrow" w:hAnsi="Arial Narrow"/>
+        </w:rPr>
+        <w:t xml:space="preserve">, </w:t>
+      </w:r>
+      <w:r>
+        <w:rPr>
+          <w:rFonts w:ascii="Arial Narrow" w:hAnsi="Arial Narrow"/>
+        </w:rPr>
+        <w:t>Large, non-repeating keys</w:t>
+      </w:r>
+      <w:r>
+        <w:rPr>
+          <w:rFonts w:ascii="Arial Narrow" w:hAnsi="Arial Narrow"/>
+        </w:rPr>
+        <w:t>(k)</w:t>
+      </w:r>
+      <w:r>
+        <w:rPr>
+          <w:rFonts w:ascii="Arial Narrow" w:hAnsi="Arial Narrow"/>
+        </w:rPr>
+        <w:t xml:space="preserve"> written on sheets</w:t>
+      </w:r>
+      <w:r>
+        <w:rPr>
+          <w:rFonts w:ascii="Arial Narrow" w:hAnsi="Arial Narrow"/>
+        </w:rPr>
+        <w:t>(p</w:t>
+      </w:r>
+      <w:r>
+        <w:rPr>
+          <w:rFonts w:ascii="Arial Narrow" w:hAnsi="Arial Narrow"/>
+          <w:vertAlign w:val="subscript"/>
+        </w:rPr>
+        <w:t>i</w:t>
+      </w:r>
+      <w:r>
+        <w:rPr>
+          <w:rFonts w:ascii="Arial Narrow" w:hAnsi="Arial Narrow"/>
+        </w:rPr>
+        <w:t xml:space="preserve">) </w:t>
+      </w:r>
+      <w:r>
+        <w:rPr>
+          <w:rFonts w:ascii="Arial Narrow" w:hAnsi="Arial Narrow"/>
+        </w:rPr>
+        <w:t>of paper glued into a pad</w:t>
+      </w:r>
+      <w:r>
+        <w:rPr>
+          <w:rFonts w:ascii="Arial Narrow" w:hAnsi="Arial Narrow"/>
+        </w:rPr>
+        <w:t xml:space="preserve"> </w:t>
+      </w:r>
+      <w:r>
+        <w:rPr>
+          <w:rFonts w:ascii="Arial Narrow" w:hAnsi="Arial Narrow"/>
+          <w:b/>
+          <w:bCs/>
+        </w:rPr>
+        <w:t>Vernam Cipher</w:t>
+      </w:r>
+      <w:r>
+        <w:rPr>
+          <w:rFonts w:ascii="Arial Narrow" w:hAnsi="Arial Narrow"/>
+        </w:rPr>
+        <w:t xml:space="preserve">: single large key of non-repeating numbers (use exclusive OR) </w:t>
+      </w:r>
+      <w:r>
+        <w:rPr>
+          <w:rFonts w:ascii="Arial Narrow" w:hAnsi="Arial Narrow"/>
+          <w:b/>
+          <w:bCs/>
+        </w:rPr>
+        <w:t>Transposition/permutation</w:t>
+      </w:r>
+      <w:r>
+        <w:rPr>
+          <w:rFonts w:ascii="Arial Narrow" w:hAnsi="Arial Narrow"/>
+        </w:rPr>
+        <w:t xml:space="preserve">: Rearrange letters of plaintext. </w:t>
+      </w:r>
+      <w:r>
+        <w:rPr>
+          <w:rFonts w:ascii="Arial Narrow" w:hAnsi="Arial Narrow"/>
+          <w:b/>
+          <w:bCs/>
+        </w:rPr>
+        <w:t xml:space="preserve">Product </w:t>
+      </w:r>
+      <w:proofErr w:type="gramStart"/>
+      <w:r>
+        <w:rPr>
+          <w:rFonts w:ascii="Arial Narrow" w:hAnsi="Arial Narrow"/>
+          <w:b/>
+          <w:bCs/>
+        </w:rPr>
+        <w:t>Cipher</w:t>
+      </w:r>
+      <w:r>
+        <w:rPr>
+          <w:rFonts w:ascii="Arial Narrow" w:hAnsi="Arial Narrow"/>
         </w:rPr>
         <w:t>(</w:t>
       </w:r>
@@ -35,13 +311,2768 @@
         <w:rPr>
           <w:rFonts w:ascii="Arial Narrow" w:hAnsi="Arial Narrow"/>
         </w:rPr>
-        <w:t>CIAAA)</w:t>
-      </w:r>
+        <w:t xml:space="preserve">use serval ciphers) </w:t>
+      </w:r>
+      <w:r>
+        <w:rPr>
+          <w:rFonts w:ascii="Arial Narrow" w:hAnsi="Arial Narrow"/>
+          <w:b/>
+          <w:bCs/>
+        </w:rPr>
+        <w:t>Stream and block</w:t>
+      </w:r>
+      <w:r>
+        <w:rPr>
+          <w:rFonts w:ascii="Arial Narrow" w:hAnsi="Arial Narrow"/>
+        </w:rPr>
+        <w:t xml:space="preserve">: convert symbol by symbol Block encrypts groups of symbols. </w:t>
+      </w:r>
+      <w:r>
+        <w:rPr>
+          <w:rFonts w:ascii="Arial Narrow" w:hAnsi="Arial Narrow"/>
+          <w:b/>
+          <w:bCs/>
+        </w:rPr>
+        <w:t>DES</w:t>
+      </w:r>
+      <w:r>
+        <w:rPr>
+          <w:rFonts w:ascii="Arial Narrow" w:hAnsi="Arial Narrow"/>
+        </w:rPr>
+        <w:t xml:space="preserve">: </w:t>
+      </w:r>
+      <w:r>
+        <w:rPr>
+          <w:rFonts w:ascii="Arial Narrow" w:hAnsi="Arial Narrow"/>
+        </w:rPr>
+        <w:t>standard arithmetic and logical</w:t>
+      </w:r>
+      <w:r>
+        <w:rPr>
+          <w:rFonts w:ascii="Arial Narrow" w:hAnsi="Arial Narrow"/>
+        </w:rPr>
+        <w:t xml:space="preserve"> </w:t>
+      </w:r>
+      <w:r>
+        <w:rPr>
+          <w:rFonts w:ascii="Arial Narrow" w:hAnsi="Arial Narrow"/>
+        </w:rPr>
+        <w:t>operations are used</w:t>
+      </w:r>
+      <w:r>
+        <w:rPr>
+          <w:rFonts w:ascii="Arial Narrow" w:hAnsi="Arial Narrow"/>
+        </w:rPr>
+        <w:t xml:space="preserve"> </w:t>
+      </w:r>
+      <w:r>
+        <w:rPr>
+          <w:rFonts w:ascii="Arial Narrow" w:hAnsi="Arial Narrow"/>
+        </w:rPr>
+        <w:t>Implementable in both SW and HW</w:t>
+      </w:r>
+      <w:r>
+        <w:rPr>
+          <w:rFonts w:ascii="Arial Narrow" w:hAnsi="Arial Narrow"/>
+        </w:rPr>
+        <w:t xml:space="preserve">. </w:t>
+      </w:r>
+      <w:r>
+        <w:rPr>
+          <w:rFonts w:ascii="Arial Narrow" w:hAnsi="Arial Narrow"/>
+          <w:b/>
+          <w:bCs/>
+        </w:rPr>
+        <w:t>AES</w:t>
+      </w:r>
+      <w:r>
+        <w:rPr>
+          <w:rFonts w:ascii="Arial Narrow" w:hAnsi="Arial Narrow"/>
+        </w:rPr>
+        <w:t xml:space="preserve">: </w:t>
+      </w:r>
+      <w:r>
+        <w:rPr>
+          <w:rFonts w:ascii="Arial Narrow" w:hAnsi="Arial Narrow"/>
+        </w:rPr>
+        <w:t>Symmetric block cipher</w:t>
+      </w:r>
+      <w:r>
+        <w:rPr>
+          <w:rFonts w:ascii="Arial Narrow" w:hAnsi="Arial Narrow"/>
+        </w:rPr>
+        <w:t xml:space="preserve"> </w:t>
+      </w:r>
+      <w:r>
+        <w:rPr>
+          <w:rFonts w:ascii="Arial Narrow" w:hAnsi="Arial Narrow"/>
+        </w:rPr>
+        <w:t>10, 12, 14 rounds</w:t>
+      </w:r>
+      <w:r>
+        <w:rPr>
+          <w:rFonts w:ascii="Arial Narrow" w:hAnsi="Arial Narrow"/>
+        </w:rPr>
+        <w:t xml:space="preserve"> </w:t>
+      </w:r>
+      <w:r>
+        <w:rPr>
+          <w:rFonts w:ascii="Arial Narrow" w:hAnsi="Arial Narrow"/>
+        </w:rPr>
+        <w:t>(128,192,256)</w:t>
+      </w:r>
+      <w:r>
+        <w:rPr>
+          <w:rFonts w:ascii="Arial Narrow" w:hAnsi="Arial Narrow"/>
+        </w:rPr>
+        <w:t xml:space="preserve"> </w:t>
+      </w:r>
+      <w:r>
+        <w:rPr>
+          <w:rFonts w:ascii="Arial Narrow" w:hAnsi="Arial Narrow"/>
+        </w:rPr>
+        <w:t>Substitution, transposition, shift, XOR, addition</w:t>
+      </w:r>
+      <w:r>
+        <w:rPr>
+          <w:rFonts w:ascii="Arial Narrow" w:hAnsi="Arial Narrow"/>
+        </w:rPr>
+        <w:t xml:space="preserve">. </w:t>
+      </w:r>
+      <w:r>
+        <w:rPr>
+          <w:rFonts w:ascii="Arial Narrow" w:hAnsi="Arial Narrow"/>
+          <w:b/>
+          <w:bCs/>
+        </w:rPr>
+        <w:t>RSA</w:t>
+      </w:r>
+      <w:r>
+        <w:rPr>
+          <w:rFonts w:ascii="Arial Narrow" w:hAnsi="Arial Narrow"/>
+        </w:rPr>
+        <w:t>:</w:t>
+      </w:r>
+      <w:r>
+        <w:t xml:space="preserve"> </w:t>
+      </w:r>
+      <w:r>
+        <w:rPr>
+          <w:rFonts w:ascii="Arial Narrow" w:hAnsi="Arial Narrow"/>
+        </w:rPr>
+        <w:t>Key Choice (n, e, d) Encryption key: (e, n) Decryption key: (d, n)</w:t>
+      </w:r>
+      <w:r>
+        <w:rPr>
+          <w:rFonts w:ascii="Arial Narrow" w:hAnsi="Arial Narrow"/>
+        </w:rPr>
+        <w:t xml:space="preserve"> </w:t>
+      </w:r>
+      <w:r>
+        <w:rPr>
+          <w:rFonts w:ascii="Arial Narrow" w:hAnsi="Arial Narrow"/>
+        </w:rPr>
+        <w:t>n = p * q, where p and q are large prime numbers</w:t>
+      </w:r>
+      <w:r>
+        <w:rPr>
+          <w:rFonts w:ascii="Arial Narrow" w:hAnsi="Arial Narrow"/>
+        </w:rPr>
+        <w:t xml:space="preserve">, </w:t>
+      </w:r>
+      <w:r>
+        <w:rPr>
+          <w:rFonts w:ascii="Arial Narrow" w:hAnsi="Arial Narrow"/>
+          <w:b/>
+          <w:bCs/>
+        </w:rPr>
+        <w:t>e</w:t>
+      </w:r>
+      <w:r>
+        <w:rPr>
+          <w:rFonts w:ascii="Arial Narrow" w:hAnsi="Arial Narrow"/>
+        </w:rPr>
+        <w:t xml:space="preserve"> is relatively prime to (p-</w:t>
+      </w:r>
+      <w:proofErr w:type="gramStart"/>
+      <w:r>
+        <w:rPr>
+          <w:rFonts w:ascii="Arial Narrow" w:hAnsi="Arial Narrow"/>
+        </w:rPr>
+        <w:t>1)*</w:t>
+      </w:r>
+      <w:proofErr w:type="gramEnd"/>
+      <w:r>
+        <w:rPr>
+          <w:rFonts w:ascii="Arial Narrow" w:hAnsi="Arial Narrow"/>
+        </w:rPr>
+        <w:t>(q-1)</w:t>
+      </w:r>
+      <w:r>
+        <w:rPr>
+          <w:rFonts w:ascii="Arial Narrow" w:hAnsi="Arial Narrow"/>
+        </w:rPr>
+        <w:t xml:space="preserve">, </w:t>
+      </w:r>
+      <w:r>
+        <w:rPr>
+          <w:rFonts w:ascii="Arial Narrow" w:hAnsi="Arial Narrow"/>
+        </w:rPr>
+        <w:t>Select d such that e*d = 1 mod (p-1)*(q-1)</w:t>
+      </w:r>
+      <w:r>
+        <w:rPr>
+          <w:rFonts w:ascii="Arial Narrow" w:hAnsi="Arial Narrow"/>
+        </w:rPr>
+        <w:t>.</w:t>
+      </w:r>
+      <w:r>
+        <w:rPr>
+          <w:rFonts w:ascii="Arial Narrow" w:hAnsi="Arial Narrow"/>
+        </w:rPr>
+        <w:t xml:space="preserve"> </w:t>
+      </w:r>
+      <w:r>
+        <w:rPr>
+          <w:rFonts w:ascii="Arial Narrow" w:hAnsi="Arial Narrow"/>
+          <w:b/>
+          <w:bCs/>
+        </w:rPr>
+        <w:t>Authentication</w:t>
+      </w:r>
+      <w:r>
+        <w:rPr>
+          <w:rFonts w:ascii="Arial Narrow" w:hAnsi="Arial Narrow"/>
+        </w:rPr>
+        <w:t>: Knows(p-</w:t>
+      </w:r>
+      <w:proofErr w:type="gramStart"/>
+      <w:r>
+        <w:rPr>
+          <w:rFonts w:ascii="Arial Narrow" w:hAnsi="Arial Narrow"/>
+        </w:rPr>
+        <w:t>word)Has</w:t>
+      </w:r>
+      <w:proofErr w:type="gramEnd"/>
+      <w:r>
+        <w:rPr>
+          <w:rFonts w:ascii="Arial Narrow" w:hAnsi="Arial Narrow"/>
+        </w:rPr>
+        <w:t>(</w:t>
+      </w:r>
+      <w:proofErr w:type="spellStart"/>
+      <w:r>
+        <w:rPr>
+          <w:rFonts w:ascii="Arial Narrow" w:hAnsi="Arial Narrow"/>
+        </w:rPr>
+        <w:t>id,key</w:t>
+      </w:r>
+      <w:proofErr w:type="spellEnd"/>
+      <w:r>
+        <w:rPr>
+          <w:rFonts w:ascii="Arial Narrow" w:hAnsi="Arial Narrow"/>
+        </w:rPr>
+        <w:t>)is(bio)</w:t>
+      </w:r>
+      <w:r>
+        <w:rPr>
+          <w:rFonts w:ascii="Arial Narrow" w:hAnsi="Arial Narrow"/>
+        </w:rPr>
+        <w:t xml:space="preserve">. </w:t>
+      </w:r>
+      <w:r>
+        <w:rPr>
+          <w:rFonts w:ascii="Arial Narrow" w:hAnsi="Arial Narrow"/>
+          <w:b/>
+          <w:bCs/>
+        </w:rPr>
+        <w:t>Attacks</w:t>
+      </w:r>
+      <w:r>
+        <w:rPr>
+          <w:rFonts w:ascii="Arial Narrow" w:hAnsi="Arial Narrow"/>
+        </w:rPr>
+        <w:t xml:space="preserve">: dictionary attack, inferring, guessing, defeating concealment (find the table) Exhaustive. </w:t>
+      </w:r>
+      <w:r>
+        <w:rPr>
+          <w:rFonts w:ascii="Arial Narrow" w:hAnsi="Arial Narrow"/>
+          <w:b/>
+          <w:bCs/>
+        </w:rPr>
+        <w:t>Bio</w:t>
+      </w:r>
+      <w:r>
+        <w:rPr>
+          <w:rFonts w:ascii="Arial Narrow" w:hAnsi="Arial Narrow"/>
+        </w:rPr>
+        <w:t xml:space="preserve">: </w:t>
+      </w:r>
+      <w:r>
+        <w:rPr>
+          <w:rFonts w:ascii="Arial Narrow" w:hAnsi="Arial Narrow"/>
+        </w:rPr>
+        <w:t>false pos</w:t>
+      </w:r>
+      <w:r>
+        <w:rPr>
+          <w:rFonts w:ascii="Arial Narrow" w:hAnsi="Arial Narrow"/>
+        </w:rPr>
+        <w:t>,</w:t>
+      </w:r>
+      <w:r>
+        <w:rPr>
+          <w:rFonts w:ascii="Arial Narrow" w:hAnsi="Arial Narrow"/>
+        </w:rPr>
+        <w:t xml:space="preserve"> False neg</w:t>
+      </w:r>
+      <w:r>
+        <w:rPr>
+          <w:rFonts w:ascii="Arial Narrow" w:hAnsi="Arial Narrow"/>
+        </w:rPr>
+        <w:t xml:space="preserve">, intrusive, </w:t>
+      </w:r>
+      <w:r>
+        <w:rPr>
+          <w:rFonts w:ascii="Arial Narrow" w:hAnsi="Arial Narrow"/>
+        </w:rPr>
+        <w:t>costly.</w:t>
+      </w:r>
+      <w:r>
+        <w:rPr>
+          <w:rFonts w:ascii="Arial Narrow" w:hAnsi="Arial Narrow"/>
+          <w:b/>
+          <w:bCs/>
+        </w:rPr>
+        <w:t xml:space="preserve"> Federated</w:t>
+      </w:r>
+      <w:r>
+        <w:rPr>
+          <w:rFonts w:ascii="Arial Narrow" w:hAnsi="Arial Narrow"/>
+          <w:b/>
+          <w:bCs/>
+        </w:rPr>
+        <w:t xml:space="preserve"> Identity Management</w:t>
+      </w:r>
+      <w:r>
+        <w:rPr>
+          <w:rFonts w:ascii="Arial Narrow" w:hAnsi="Arial Narrow"/>
+        </w:rPr>
+        <w:t xml:space="preserve">: (sin into FIM then no auth needed) unifies the ID and auth process for a group of systems. </w:t>
+      </w:r>
+      <w:r>
+        <w:rPr>
+          <w:rFonts w:ascii="Arial Narrow" w:hAnsi="Arial Narrow"/>
+          <w:b/>
+          <w:bCs/>
+        </w:rPr>
+        <w:t>Single Sign-on</w:t>
+      </w:r>
+      <w:r>
+        <w:rPr>
+          <w:rFonts w:ascii="Arial Narrow" w:hAnsi="Arial Narrow"/>
+        </w:rPr>
+        <w:t xml:space="preserve">: (sign into SSO then </w:t>
+      </w:r>
+      <w:r>
+        <w:rPr>
+          <w:rFonts w:ascii="Arial Narrow" w:hAnsi="Arial Narrow"/>
+        </w:rPr>
+        <w:t>acts</w:t>
+      </w:r>
+      <w:r>
+        <w:rPr>
+          <w:rFonts w:ascii="Arial Narrow" w:hAnsi="Arial Narrow"/>
+        </w:rPr>
+        <w:t xml:space="preserve"> out auth needed) Umbrella task acts on behalf of user. Access </w:t>
+      </w:r>
+      <w:r>
+        <w:rPr>
+          <w:rFonts w:ascii="Arial Narrow" w:hAnsi="Arial Narrow"/>
+          <w:b/>
+          <w:bCs/>
+        </w:rPr>
+        <w:t>Control Matri</w:t>
+      </w:r>
+      <w:r>
+        <w:rPr>
+          <w:rFonts w:ascii="Arial Narrow" w:hAnsi="Arial Narrow"/>
+          <w:b/>
+          <w:bCs/>
+        </w:rPr>
+        <w:t>x</w:t>
+      </w:r>
+      <w:r>
+        <w:rPr>
+          <w:rFonts w:ascii="Arial Narrow" w:hAnsi="Arial Narrow"/>
+        </w:rPr>
+        <w:t xml:space="preserve">: column object(file) row subject(user) </w:t>
+      </w:r>
+      <w:r>
+        <w:rPr>
+          <w:rFonts w:ascii="Arial Narrow" w:hAnsi="Arial Narrow"/>
+          <w:b/>
+          <w:bCs/>
+        </w:rPr>
+        <w:t xml:space="preserve">Access </w:t>
+      </w:r>
+      <w:r>
+        <w:rPr>
+          <w:rFonts w:ascii="Arial Narrow" w:hAnsi="Arial Narrow"/>
+          <w:b/>
+          <w:bCs/>
+        </w:rPr>
+        <w:t>control list</w:t>
+      </w:r>
+      <w:r>
+        <w:rPr>
+          <w:rFonts w:ascii="Arial Narrow" w:hAnsi="Arial Narrow"/>
+          <w:b/>
+          <w:bCs/>
+        </w:rPr>
+        <w:t>(col)</w:t>
+      </w:r>
+      <w:r>
+        <w:rPr>
+          <w:rFonts w:ascii="Arial Narrow" w:hAnsi="Arial Narrow"/>
+        </w:rPr>
+        <w:t xml:space="preserve">: one access control list per </w:t>
+      </w:r>
+      <w:proofErr w:type="gramStart"/>
+      <w:r>
+        <w:rPr>
+          <w:rFonts w:ascii="Arial Narrow" w:hAnsi="Arial Narrow"/>
+        </w:rPr>
+        <w:t>object(</w:t>
+      </w:r>
+      <w:proofErr w:type="gramEnd"/>
+      <w:r>
+        <w:rPr>
+          <w:rFonts w:ascii="Arial Narrow" w:hAnsi="Arial Narrow"/>
+        </w:rPr>
+        <w:t xml:space="preserve">file to </w:t>
+      </w:r>
+      <w:proofErr w:type="spellStart"/>
+      <w:r>
+        <w:rPr>
+          <w:rFonts w:ascii="Arial Narrow" w:hAnsi="Arial Narrow"/>
+        </w:rPr>
+        <w:t>userList</w:t>
+      </w:r>
+      <w:proofErr w:type="spellEnd"/>
+      <w:r>
+        <w:rPr>
+          <w:rFonts w:ascii="Arial Narrow" w:hAnsi="Arial Narrow"/>
+        </w:rPr>
+        <w:t xml:space="preserve">) </w:t>
+      </w:r>
+      <w:r>
+        <w:rPr>
+          <w:rFonts w:ascii="Arial Narrow" w:hAnsi="Arial Narrow"/>
+          <w:b/>
+          <w:bCs/>
+        </w:rPr>
+        <w:t>Directory</w:t>
+      </w:r>
+      <w:r>
+        <w:rPr>
+          <w:rFonts w:ascii="Arial Narrow" w:hAnsi="Arial Narrow"/>
+          <w:b/>
+          <w:bCs/>
+        </w:rPr>
+        <w:t>(row)</w:t>
+      </w:r>
+      <w:r>
+        <w:rPr>
+          <w:rFonts w:ascii="Arial Narrow" w:hAnsi="Arial Narrow"/>
+        </w:rPr>
+        <w:t xml:space="preserve">: </w:t>
+      </w:r>
+      <w:r>
+        <w:rPr>
+          <w:rFonts w:ascii="Arial Narrow" w:hAnsi="Arial Narrow"/>
+        </w:rPr>
+        <w:t>directory per user (per subject</w:t>
+      </w:r>
+      <w:r>
+        <w:rPr>
+          <w:rFonts w:ascii="Arial Narrow" w:hAnsi="Arial Narrow"/>
+        </w:rPr>
+        <w:t xml:space="preserve">) </w:t>
+      </w:r>
+      <w:r>
+        <w:rPr>
+          <w:rFonts w:ascii="Arial Narrow" w:hAnsi="Arial Narrow"/>
+          <w:b/>
+          <w:bCs/>
+        </w:rPr>
+        <w:t>Capability</w:t>
+      </w:r>
+      <w:r>
+        <w:rPr>
+          <w:rFonts w:ascii="Arial Narrow" w:hAnsi="Arial Narrow"/>
+          <w:b/>
+          <w:bCs/>
+        </w:rPr>
+        <w:t>:</w:t>
+      </w:r>
+      <w:r>
+        <w:t xml:space="preserve"> </w:t>
+      </w:r>
+      <w:r>
+        <w:rPr>
+          <w:rFonts w:ascii="Arial Narrow" w:hAnsi="Arial Narrow"/>
+        </w:rPr>
+        <w:t>A ticket giving permission to a subject to</w:t>
+      </w:r>
+      <w:r>
+        <w:rPr>
+          <w:rFonts w:ascii="Arial Narrow" w:hAnsi="Arial Narrow"/>
+        </w:rPr>
+        <w:t xml:space="preserve"> </w:t>
+      </w:r>
+      <w:r>
+        <w:rPr>
+          <w:rFonts w:ascii="Arial Narrow" w:hAnsi="Arial Narrow"/>
+        </w:rPr>
+        <w:t>have a certain type of access to an object</w:t>
+      </w:r>
+      <w:r>
+        <w:rPr>
+          <w:rFonts w:ascii="Arial Narrow" w:hAnsi="Arial Narrow"/>
+          <w:b/>
+          <w:bCs/>
+        </w:rPr>
+        <w:t xml:space="preserve">. </w:t>
+      </w:r>
+      <w:r>
+        <w:rPr>
+          <w:rFonts w:ascii="Arial Narrow" w:hAnsi="Arial Narrow"/>
+          <w:b/>
+          <w:bCs/>
+        </w:rPr>
+        <w:t>Procedure-Oriented</w:t>
+      </w:r>
+      <w:r>
+        <w:rPr>
+          <w:rFonts w:ascii="Arial Narrow" w:hAnsi="Arial Narrow"/>
+        </w:rPr>
+        <w:t xml:space="preserve">: </w:t>
+      </w:r>
+      <w:r>
+        <w:rPr>
+          <w:rFonts w:ascii="Arial Narrow" w:hAnsi="Arial Narrow"/>
+        </w:rPr>
+        <w:t>Must go through a specific procedure to access an object</w:t>
+      </w:r>
+      <w:r>
+        <w:rPr>
+          <w:rFonts w:ascii="Arial Narrow" w:hAnsi="Arial Narrow"/>
+          <w:b/>
+          <w:bCs/>
+        </w:rPr>
+        <w:t xml:space="preserve">. </w:t>
+      </w:r>
+      <w:r>
+        <w:rPr>
+          <w:rFonts w:ascii="Arial Narrow" w:hAnsi="Arial Narrow"/>
+          <w:b/>
+          <w:bCs/>
+        </w:rPr>
+        <w:t>Role-Based</w:t>
+      </w:r>
+      <w:r>
+        <w:rPr>
+          <w:rFonts w:ascii="Arial Narrow" w:hAnsi="Arial Narrow"/>
+        </w:rPr>
+        <w:t xml:space="preserve">: </w:t>
+      </w:r>
+      <w:r>
+        <w:rPr>
+          <w:rFonts w:ascii="Arial Narrow" w:hAnsi="Arial Narrow"/>
+        </w:rPr>
+        <w:t>Associate privileges with roles</w:t>
+      </w:r>
+      <w:r>
+        <w:rPr>
+          <w:rFonts w:ascii="Arial Narrow" w:hAnsi="Arial Narrow"/>
+        </w:rPr>
+        <w:t>.</w:t>
+      </w:r>
+      <w:r>
+        <w:rPr>
+          <w:rFonts w:ascii="Arial Narrow" w:hAnsi="Arial Narrow"/>
+          <w:b/>
+          <w:bCs/>
+        </w:rPr>
+        <w:t>3)</w:t>
+      </w:r>
+      <w:r>
+        <w:rPr>
+          <w:b/>
+          <w:bCs/>
+        </w:rPr>
+        <w:t xml:space="preserve"> </w:t>
+      </w:r>
+      <w:proofErr w:type="spellStart"/>
+      <w:r>
+        <w:rPr>
+          <w:rFonts w:ascii="Arial Narrow" w:hAnsi="Arial Narrow"/>
+          <w:b/>
+          <w:bCs/>
+        </w:rPr>
+        <w:t>Nonmalicious</w:t>
+      </w:r>
+      <w:proofErr w:type="spellEnd"/>
+      <w:r>
+        <w:rPr>
+          <w:rFonts w:ascii="Arial Narrow" w:hAnsi="Arial Narrow"/>
+          <w:b/>
+          <w:bCs/>
+        </w:rPr>
+        <w:t xml:space="preserve"> </w:t>
+      </w:r>
+      <w:r>
+        <w:rPr>
+          <w:rFonts w:ascii="Arial Narrow" w:hAnsi="Arial Narrow"/>
+          <w:b/>
+          <w:bCs/>
+        </w:rPr>
+        <w:t>Errors</w:t>
+      </w:r>
+      <w:r>
+        <w:rPr>
+          <w:rFonts w:ascii="Arial Narrow" w:hAnsi="Arial Narrow"/>
+        </w:rPr>
+        <w:t xml:space="preserve">: </w:t>
+      </w:r>
+      <w:r>
+        <w:rPr>
+          <w:rFonts w:ascii="Arial Narrow" w:hAnsi="Arial Narrow"/>
+        </w:rPr>
+        <w:t>Buffer overflows</w:t>
+      </w:r>
+      <w:r>
+        <w:rPr>
+          <w:rFonts w:ascii="Arial Narrow" w:hAnsi="Arial Narrow"/>
+        </w:rPr>
+        <w:t xml:space="preserve">, </w:t>
+      </w:r>
+      <w:r>
+        <w:rPr>
+          <w:rFonts w:ascii="Arial Narrow" w:hAnsi="Arial Narrow"/>
+        </w:rPr>
+        <w:t xml:space="preserve">Incomplete </w:t>
+      </w:r>
+      <w:proofErr w:type="gramStart"/>
+      <w:r>
+        <w:rPr>
+          <w:rFonts w:ascii="Arial Narrow" w:hAnsi="Arial Narrow"/>
+        </w:rPr>
+        <w:t>mediation</w:t>
+      </w:r>
+      <w:r>
+        <w:rPr>
+          <w:rFonts w:ascii="Arial Narrow" w:hAnsi="Arial Narrow"/>
+        </w:rPr>
+        <w:t>(</w:t>
+      </w:r>
+      <w:proofErr w:type="gramEnd"/>
+      <w:r>
+        <w:rPr>
+          <w:rFonts w:ascii="Arial Narrow" w:hAnsi="Arial Narrow"/>
+        </w:rPr>
+        <w:t xml:space="preserve">can user do that?), </w:t>
+      </w:r>
+      <w:r>
+        <w:rPr>
+          <w:rFonts w:ascii="Arial Narrow" w:hAnsi="Arial Narrow"/>
+        </w:rPr>
+        <w:t>Time-of-check to time-of-use</w:t>
+      </w:r>
+      <w:r>
+        <w:rPr>
+          <w:rFonts w:ascii="Arial Narrow" w:hAnsi="Arial Narrow"/>
+        </w:rPr>
+        <w:t>(</w:t>
+      </w:r>
+      <w:r>
+        <w:rPr>
+          <w:rFonts w:ascii="Arial Narrow" w:hAnsi="Arial Narrow"/>
+        </w:rPr>
+        <w:t>synchronization</w:t>
+      </w:r>
+      <w:r>
+        <w:rPr>
+          <w:rFonts w:ascii="Arial Narrow" w:hAnsi="Arial Narrow"/>
+        </w:rPr>
+        <w:t>/</w:t>
+      </w:r>
+      <w:r>
+        <w:rPr>
+          <w:rFonts w:ascii="Arial Narrow" w:hAnsi="Arial Narrow"/>
+        </w:rPr>
+        <w:t>r</w:t>
+      </w:r>
+      <w:r>
+        <w:rPr>
+          <w:rFonts w:ascii="Arial Narrow" w:hAnsi="Arial Narrow"/>
+        </w:rPr>
+        <w:t>ace)</w:t>
+      </w:r>
+      <w:r>
+        <w:rPr>
+          <w:rFonts w:ascii="Arial Narrow" w:hAnsi="Arial Narrow"/>
+        </w:rPr>
+        <w:t xml:space="preserve"> </w:t>
+      </w:r>
+      <w:r>
+        <w:rPr>
+          <w:rFonts w:ascii="Arial Narrow" w:hAnsi="Arial Narrow"/>
+          <w:b/>
+          <w:bCs/>
+        </w:rPr>
+        <w:t>Malicious Code</w:t>
+      </w:r>
+      <w:r>
+        <w:rPr>
+          <w:rFonts w:ascii="Arial Narrow" w:hAnsi="Arial Narrow"/>
+          <w:b/>
+          <w:bCs/>
+        </w:rPr>
+        <w:t>(apps, memory, boot sector)</w:t>
+      </w:r>
+      <w:r>
+        <w:rPr>
+          <w:rFonts w:ascii="Arial Narrow" w:hAnsi="Arial Narrow"/>
+        </w:rPr>
+        <w:t xml:space="preserve">: </w:t>
+      </w:r>
+      <w:r>
+        <w:rPr>
+          <w:rFonts w:ascii="Arial Narrow" w:hAnsi="Arial Narrow"/>
+          <w:b/>
+          <w:bCs/>
+        </w:rPr>
+        <w:t>Virus</w:t>
+      </w:r>
+      <w:r>
+        <w:rPr>
+          <w:rFonts w:ascii="Arial Narrow" w:hAnsi="Arial Narrow"/>
+        </w:rPr>
+        <w:t xml:space="preserve"> (</w:t>
+      </w:r>
+      <w:r>
+        <w:rPr>
+          <w:rFonts w:ascii="Arial Narrow" w:hAnsi="Arial Narrow"/>
+        </w:rPr>
+        <w:t>replicate itself</w:t>
+      </w:r>
+      <w:r>
+        <w:rPr>
+          <w:rFonts w:ascii="Arial Narrow" w:hAnsi="Arial Narrow"/>
+        </w:rPr>
+        <w:t xml:space="preserve">, </w:t>
+      </w:r>
+      <w:r>
+        <w:rPr>
+          <w:rFonts w:ascii="Arial Narrow" w:hAnsi="Arial Narrow"/>
+        </w:rPr>
+        <w:t>pass on malicious code</w:t>
+      </w:r>
+      <w:r>
+        <w:rPr>
+          <w:rFonts w:ascii="Arial Narrow" w:hAnsi="Arial Narrow"/>
+        </w:rPr>
+        <w:t xml:space="preserve"> mod prog) {</w:t>
+      </w:r>
+      <w:r>
+        <w:rPr>
+          <w:rFonts w:ascii="Arial Narrow" w:hAnsi="Arial Narrow"/>
+          <w:b/>
+          <w:bCs/>
+        </w:rPr>
+        <w:t>Transient</w:t>
+      </w:r>
+      <w:r>
+        <w:rPr>
+          <w:rFonts w:ascii="Arial Narrow" w:hAnsi="Arial Narrow"/>
+        </w:rPr>
+        <w:t xml:space="preserve">: runs with host prog. </w:t>
+      </w:r>
+      <w:r>
+        <w:rPr>
+          <w:rFonts w:ascii="Arial Narrow" w:hAnsi="Arial Narrow"/>
+          <w:b/>
+          <w:bCs/>
+        </w:rPr>
+        <w:t>Resident</w:t>
+      </w:r>
+      <w:r>
+        <w:rPr>
+          <w:rFonts w:ascii="Arial Narrow" w:hAnsi="Arial Narrow"/>
+        </w:rPr>
+        <w:t>: in memory always running</w:t>
+      </w:r>
+      <w:proofErr w:type="gramStart"/>
+      <w:r>
+        <w:rPr>
+          <w:rFonts w:ascii="Arial Narrow" w:hAnsi="Arial Narrow"/>
+        </w:rPr>
+        <w:t xml:space="preserve">},  </w:t>
+      </w:r>
+      <w:r>
+        <w:rPr>
+          <w:rFonts w:ascii="Arial Narrow" w:hAnsi="Arial Narrow"/>
+        </w:rPr>
+        <w:t>Trojan</w:t>
+      </w:r>
+      <w:proofErr w:type="gramEnd"/>
+      <w:r>
+        <w:rPr>
+          <w:rFonts w:ascii="Arial Narrow" w:hAnsi="Arial Narrow"/>
+        </w:rPr>
+        <w:t xml:space="preserve"> horse</w:t>
+      </w:r>
+      <w:r>
+        <w:rPr>
+          <w:rFonts w:ascii="Arial Narrow" w:hAnsi="Arial Narrow"/>
+        </w:rPr>
+        <w:t xml:space="preserve">: </w:t>
+      </w:r>
+      <w:r>
+        <w:rPr>
+          <w:rFonts w:ascii="Arial Narrow" w:hAnsi="Arial Narrow"/>
+        </w:rPr>
+        <w:t>primary effect + nonobvious</w:t>
+      </w:r>
+      <w:r>
+        <w:rPr>
+          <w:rFonts w:ascii="Arial Narrow" w:hAnsi="Arial Narrow"/>
+        </w:rPr>
+        <w:t xml:space="preserve"> </w:t>
+      </w:r>
+      <w:r>
+        <w:rPr>
+          <w:rFonts w:ascii="Arial Narrow" w:hAnsi="Arial Narrow"/>
+        </w:rPr>
+        <w:t>malicious effect</w:t>
+      </w:r>
+      <w:r>
+        <w:rPr>
+          <w:rFonts w:ascii="Arial Narrow" w:hAnsi="Arial Narrow"/>
+        </w:rPr>
+        <w:t xml:space="preserve">, </w:t>
+      </w:r>
+      <w:r>
+        <w:rPr>
+          <w:rFonts w:ascii="Arial Narrow" w:hAnsi="Arial Narrow"/>
+        </w:rPr>
+        <w:t>Logic bomb:</w:t>
+      </w:r>
+      <w:r>
+        <w:rPr>
+          <w:rFonts w:ascii="Arial Narrow" w:hAnsi="Arial Narrow"/>
+        </w:rPr>
+        <w:t xml:space="preserve"> boom on </w:t>
+      </w:r>
+      <w:r>
+        <w:rPr>
+          <w:rFonts w:ascii="Arial Narrow" w:hAnsi="Arial Narrow"/>
+        </w:rPr>
+        <w:t>specified</w:t>
+      </w:r>
+      <w:r>
+        <w:rPr>
+          <w:rFonts w:ascii="Arial Narrow" w:hAnsi="Arial Narrow"/>
+        </w:rPr>
+        <w:t xml:space="preserve"> </w:t>
+      </w:r>
+      <w:r>
+        <w:rPr>
+          <w:rFonts w:ascii="Arial Narrow" w:hAnsi="Arial Narrow"/>
+        </w:rPr>
+        <w:t>condition</w:t>
+      </w:r>
+      <w:r>
+        <w:rPr>
+          <w:rFonts w:ascii="Arial Narrow" w:hAnsi="Arial Narrow"/>
+        </w:rPr>
+        <w:t xml:space="preserve">, </w:t>
+      </w:r>
+      <w:r>
+        <w:rPr>
+          <w:rFonts w:ascii="Arial Narrow" w:hAnsi="Arial Narrow"/>
+          <w:b/>
+          <w:bCs/>
+        </w:rPr>
+        <w:t>Trapdoor/backdoor</w:t>
+      </w:r>
+      <w:r>
+        <w:rPr>
+          <w:rFonts w:ascii="Arial Narrow" w:hAnsi="Arial Narrow"/>
+        </w:rPr>
+        <w:t>: a program’s nonobvious</w:t>
+      </w:r>
+      <w:r>
+        <w:rPr>
+          <w:rFonts w:ascii="Arial Narrow" w:hAnsi="Arial Narrow"/>
+        </w:rPr>
+        <w:t xml:space="preserve"> </w:t>
+      </w:r>
+      <w:r>
+        <w:rPr>
+          <w:rFonts w:ascii="Arial Narrow" w:hAnsi="Arial Narrow"/>
+        </w:rPr>
+        <w:t>access point</w:t>
+      </w:r>
+      <w:r>
+        <w:rPr>
+          <w:rFonts w:ascii="Arial Narrow" w:hAnsi="Arial Narrow"/>
+        </w:rPr>
+        <w:t xml:space="preserve">. </w:t>
+      </w:r>
+      <w:r>
+        <w:rPr>
+          <w:rFonts w:ascii="Arial Narrow" w:hAnsi="Arial Narrow"/>
+          <w:b/>
+          <w:bCs/>
+        </w:rPr>
+        <w:t>Worm</w:t>
+      </w:r>
+      <w:r>
+        <w:rPr>
+          <w:rFonts w:ascii="Arial Narrow" w:hAnsi="Arial Narrow"/>
+        </w:rPr>
+        <w:t xml:space="preserve">: </w:t>
+      </w:r>
+      <w:r>
+        <w:rPr>
+          <w:rFonts w:ascii="Arial Narrow" w:hAnsi="Arial Narrow"/>
+        </w:rPr>
+        <w:t>self-spreads in network</w:t>
+      </w:r>
+      <w:r>
+        <w:rPr>
+          <w:rFonts w:ascii="Arial Narrow" w:hAnsi="Arial Narrow"/>
+          <w:b/>
+          <w:bCs/>
+        </w:rPr>
+        <w:t xml:space="preserve">, </w:t>
+      </w:r>
+      <w:r>
+        <w:rPr>
+          <w:rFonts w:ascii="Arial Narrow" w:hAnsi="Arial Narrow"/>
+          <w:b/>
+          <w:bCs/>
+        </w:rPr>
+        <w:t>Rabbit</w:t>
+      </w:r>
+      <w:r>
+        <w:rPr>
+          <w:rFonts w:ascii="Arial Narrow" w:hAnsi="Arial Narrow"/>
+        </w:rPr>
+        <w:t>:</w:t>
+      </w:r>
+      <w:r>
+        <w:t xml:space="preserve"> </w:t>
+      </w:r>
+      <w:r>
+        <w:rPr>
+          <w:rFonts w:ascii="Arial Narrow" w:hAnsi="Arial Narrow"/>
+        </w:rPr>
+        <w:t>self-replicates</w:t>
+      </w:r>
+      <w:r>
+        <w:rPr>
+          <w:rFonts w:ascii="Arial Narrow" w:hAnsi="Arial Narrow"/>
+        </w:rPr>
+        <w:t xml:space="preserve"> </w:t>
+      </w:r>
+      <w:r>
+        <w:rPr>
+          <w:rFonts w:ascii="Arial Narrow" w:hAnsi="Arial Narrow"/>
+        </w:rPr>
+        <w:t>endlessly</w:t>
+      </w:r>
+      <w:r>
+        <w:rPr>
+          <w:rFonts w:ascii="Arial Narrow" w:hAnsi="Arial Narrow"/>
+        </w:rPr>
+        <w:t xml:space="preserve">. </w:t>
+      </w:r>
+      <w:r>
+        <w:rPr>
+          <w:rFonts w:ascii="Arial Narrow" w:hAnsi="Arial Narrow"/>
+          <w:b/>
+          <w:bCs/>
+        </w:rPr>
+        <w:t>Detection</w:t>
+      </w:r>
+      <w:r>
+        <w:rPr>
+          <w:rFonts w:ascii="Arial Narrow" w:hAnsi="Arial Narrow"/>
+          <w:b/>
+          <w:bCs/>
+        </w:rPr>
+        <w:t xml:space="preserve">: </w:t>
+      </w:r>
+      <w:r>
+        <w:rPr>
+          <w:rFonts w:ascii="Arial Narrow" w:hAnsi="Arial Narrow"/>
+        </w:rPr>
+        <w:t>must be stored somewhere</w:t>
+      </w:r>
+      <w:r>
+        <w:rPr>
+          <w:rFonts w:ascii="Arial Narrow" w:hAnsi="Arial Narrow"/>
+        </w:rPr>
+        <w:t xml:space="preserve"> s</w:t>
+      </w:r>
+      <w:r>
+        <w:rPr>
+          <w:rFonts w:ascii="Arial Narrow" w:hAnsi="Arial Narrow"/>
+        </w:rPr>
+        <w:t xml:space="preserve">earches memory and </w:t>
+      </w:r>
+      <w:r>
+        <w:rPr>
+          <w:rFonts w:ascii="Arial Narrow" w:hAnsi="Arial Narrow"/>
+        </w:rPr>
+        <w:t>disk, monitors</w:t>
+      </w:r>
+      <w:r>
+        <w:rPr>
+          <w:rFonts w:ascii="Arial Narrow" w:hAnsi="Arial Narrow"/>
+        </w:rPr>
+        <w:t xml:space="preserve"> execution, and watches for virus</w:t>
+      </w:r>
+      <w:r>
+        <w:rPr>
+          <w:rFonts w:ascii="Arial Narrow" w:hAnsi="Arial Narrow"/>
+        </w:rPr>
+        <w:t xml:space="preserve"> </w:t>
+      </w:r>
+      <w:r>
+        <w:rPr>
+          <w:rFonts w:ascii="Arial Narrow" w:hAnsi="Arial Narrow"/>
+        </w:rPr>
+        <w:t>signatures</w:t>
+      </w:r>
+      <w:r>
+        <w:rPr>
+          <w:rFonts w:ascii="Arial Narrow" w:hAnsi="Arial Narrow"/>
+        </w:rPr>
+        <w:t>.</w:t>
+      </w:r>
+      <w:r>
+        <w:rPr>
+          <w:rFonts w:ascii="Arial Narrow" w:hAnsi="Arial Narrow"/>
+        </w:rPr>
+        <w:t xml:space="preserve"> Polymorphic V’s: </w:t>
+      </w:r>
+      <w:r>
+        <w:rPr>
+          <w:rFonts w:ascii="Arial Narrow" w:hAnsi="Arial Narrow"/>
+        </w:rPr>
+        <w:t>Random</w:t>
+      </w:r>
+      <w:r>
+        <w:rPr>
+          <w:rFonts w:ascii="Arial Narrow" w:hAnsi="Arial Narrow"/>
+        </w:rPr>
+        <w:t>ize</w:t>
+      </w:r>
+      <w:r>
+        <w:rPr>
+          <w:rFonts w:ascii="Arial Narrow" w:hAnsi="Arial Narrow"/>
+        </w:rPr>
+        <w:t xml:space="preserve"> </w:t>
+      </w:r>
+      <w:r>
+        <w:rPr>
+          <w:rFonts w:ascii="Arial Narrow" w:hAnsi="Arial Narrow"/>
+        </w:rPr>
+        <w:t>locations, fixed data, keys, insert no-ops instructions.</w:t>
+      </w:r>
+      <w:proofErr w:type="gramStart"/>
+      <w:r>
+        <w:rPr>
+          <w:rFonts w:ascii="Arial Narrow" w:hAnsi="Arial Narrow"/>
+          <w:b/>
+          <w:bCs/>
+        </w:rPr>
+        <w:t>5)OS</w:t>
+      </w:r>
+      <w:proofErr w:type="gramEnd"/>
+      <w:r>
+        <w:rPr>
+          <w:rFonts w:ascii="Arial Narrow" w:hAnsi="Arial Narrow"/>
+          <w:b/>
+          <w:bCs/>
+        </w:rPr>
+        <w:t xml:space="preserve"> SEC</w:t>
+      </w:r>
+      <w:r>
+        <w:rPr>
+          <w:rFonts w:ascii="Arial Narrow" w:hAnsi="Arial Narrow"/>
+        </w:rPr>
+        <w:t xml:space="preserve">: mem, I/O, Network, Programs, data. </w:t>
+      </w:r>
+      <w:r>
+        <w:rPr>
+          <w:rFonts w:ascii="Arial Narrow" w:hAnsi="Arial Narrow"/>
+          <w:b/>
+          <w:bCs/>
+        </w:rPr>
+        <w:t>Methods</w:t>
+      </w:r>
+      <w:r>
+        <w:rPr>
+          <w:rFonts w:ascii="Arial Narrow" w:hAnsi="Arial Narrow"/>
+        </w:rPr>
+        <w:t>: Separation virtual/physical/Temporal/</w:t>
+      </w:r>
+      <w:proofErr w:type="gramStart"/>
+      <w:r>
+        <w:rPr>
+          <w:rFonts w:ascii="Arial Narrow" w:hAnsi="Arial Narrow"/>
+        </w:rPr>
+        <w:t>logical(</w:t>
+      </w:r>
+      <w:proofErr w:type="gramEnd"/>
+      <w:r>
+        <w:rPr>
+          <w:rFonts w:ascii="Arial Narrow" w:hAnsi="Arial Narrow"/>
+        </w:rPr>
+        <w:t>user operates under illusion of no process are running)\</w:t>
+      </w:r>
+      <w:proofErr w:type="spellStart"/>
+      <w:r>
+        <w:rPr>
+          <w:rFonts w:ascii="Arial Narrow" w:hAnsi="Arial Narrow"/>
+        </w:rPr>
+        <w:t>cryptographc</w:t>
+      </w:r>
+      <w:proofErr w:type="spellEnd"/>
+      <w:r>
+        <w:rPr>
+          <w:rFonts w:ascii="Arial Narrow" w:hAnsi="Arial Narrow"/>
+          <w:b/>
+          <w:bCs/>
+        </w:rPr>
+        <w:t>. Levels</w:t>
+      </w:r>
+      <w:r>
+        <w:rPr>
+          <w:rFonts w:ascii="Arial Narrow" w:hAnsi="Arial Narrow"/>
+        </w:rPr>
+        <w:t xml:space="preserve">: None/Isolate/Share all/none/ Discretionary (user control objects)/ Mandatory (O.S. control access to objects) / limit use of object. Memory: holds limits though </w:t>
+      </w:r>
+      <w:r>
+        <w:rPr>
+          <w:rFonts w:ascii="Arial Narrow" w:hAnsi="Arial Narrow"/>
+        </w:rPr>
+        <w:t>fence, relocations</w:t>
+      </w:r>
+      <w:r>
+        <w:rPr>
+          <w:rFonts w:ascii="Arial Narrow" w:hAnsi="Arial Narrow"/>
+        </w:rPr>
+        <w:t>, base\</w:t>
+      </w:r>
+      <w:r>
+        <w:rPr>
+          <w:rFonts w:ascii="Arial Narrow" w:hAnsi="Arial Narrow"/>
+        </w:rPr>
+        <w:t>bound, segmentation.</w:t>
+      </w:r>
+      <w:r>
+        <w:rPr>
+          <w:rFonts w:ascii="Arial Narrow" w:hAnsi="Arial Narrow"/>
+          <w:b/>
+          <w:bCs/>
+        </w:rPr>
+        <w:t xml:space="preserve"> Features</w:t>
+      </w:r>
+      <w:r>
+        <w:rPr>
+          <w:rFonts w:ascii="Arial Narrow" w:hAnsi="Arial Narrow"/>
+        </w:rPr>
+        <w:t xml:space="preserve">: ID, auth, MAC, DAC, </w:t>
+      </w:r>
+      <w:r>
+        <w:rPr>
+          <w:rFonts w:ascii="Arial Narrow" w:hAnsi="Arial Narrow"/>
+        </w:rPr>
+        <w:t>Object reuse protection</w:t>
+      </w:r>
+      <w:r>
+        <w:rPr>
+          <w:rFonts w:ascii="Arial Narrow" w:hAnsi="Arial Narrow"/>
+        </w:rPr>
+        <w:t xml:space="preserve">, </w:t>
+      </w:r>
+      <w:r>
+        <w:rPr>
+          <w:rFonts w:ascii="Arial Narrow" w:hAnsi="Arial Narrow"/>
+        </w:rPr>
+        <w:t>Complete mediation</w:t>
+      </w:r>
+      <w:r>
+        <w:rPr>
+          <w:rFonts w:ascii="Arial Narrow" w:hAnsi="Arial Narrow"/>
+        </w:rPr>
+        <w:t xml:space="preserve">, </w:t>
+      </w:r>
+      <w:r>
+        <w:rPr>
+          <w:rFonts w:ascii="Arial Narrow" w:hAnsi="Arial Narrow"/>
+        </w:rPr>
+        <w:t>Trusted path</w:t>
+      </w:r>
+      <w:r>
+        <w:rPr>
+          <w:rFonts w:ascii="Arial Narrow" w:hAnsi="Arial Narrow"/>
+        </w:rPr>
+        <w:t xml:space="preserve">, </w:t>
+      </w:r>
+      <w:r>
+        <w:rPr>
+          <w:rFonts w:ascii="Arial Narrow" w:hAnsi="Arial Narrow"/>
+        </w:rPr>
+        <w:t>Audit</w:t>
+      </w:r>
+      <w:r>
+        <w:rPr>
+          <w:rFonts w:ascii="Arial Narrow" w:hAnsi="Arial Narrow"/>
+        </w:rPr>
+        <w:t xml:space="preserve">, </w:t>
+      </w:r>
+      <w:r>
+        <w:rPr>
+          <w:rFonts w:ascii="Arial Narrow" w:hAnsi="Arial Narrow"/>
+        </w:rPr>
+        <w:t>Intrusion detection</w:t>
+      </w:r>
+      <w:r>
+        <w:rPr>
+          <w:rFonts w:ascii="Arial Narrow" w:hAnsi="Arial Narrow"/>
+          <w:b/>
+          <w:bCs/>
+        </w:rPr>
+        <w:t>. B</w:t>
+      </w:r>
+      <w:r>
+        <w:rPr>
+          <w:rFonts w:ascii="Arial Narrow" w:hAnsi="Arial Narrow"/>
+          <w:b/>
+          <w:bCs/>
+        </w:rPr>
+        <w:t>ell-La Padula Confidentiality</w:t>
+      </w:r>
+      <w:r>
+        <w:rPr>
+          <w:rFonts w:ascii="Arial Narrow" w:hAnsi="Arial Narrow"/>
+        </w:rPr>
+        <w:t>:  Security class C(s) C(o</w:t>
+      </w:r>
+      <w:proofErr w:type="gramStart"/>
+      <w:r>
+        <w:rPr>
+          <w:rFonts w:ascii="Arial Narrow" w:hAnsi="Arial Narrow"/>
+        </w:rPr>
+        <w:t>)(</w:t>
+      </w:r>
+      <w:proofErr w:type="gramEnd"/>
+      <w:r>
+        <w:rPr>
+          <w:rFonts w:ascii="Arial Narrow" w:hAnsi="Arial Narrow"/>
+        </w:rPr>
+        <w:t xml:space="preserve">military rank, clearance) </w:t>
+      </w:r>
+      <w:r>
+        <w:rPr>
+          <w:rFonts w:ascii="Arial Narrow" w:hAnsi="Arial Narrow"/>
+        </w:rPr>
+        <w:t>read</w:t>
+      </w:r>
+      <w:r>
+        <w:rPr>
+          <w:rFonts w:ascii="Arial Narrow" w:hAnsi="Arial Narrow"/>
+        </w:rPr>
+        <w:t xml:space="preserve"> </w:t>
+      </w:r>
+      <w:r>
+        <w:rPr>
+          <w:rFonts w:ascii="Arial Narrow" w:hAnsi="Arial Narrow"/>
+        </w:rPr>
+        <w:t>only if C(s) ≥ C(o)</w:t>
+      </w:r>
+      <w:r>
+        <w:rPr>
+          <w:rFonts w:ascii="Arial Narrow" w:hAnsi="Arial Narrow"/>
+        </w:rPr>
+        <w:t xml:space="preserve">(read up) </w:t>
+      </w:r>
+      <w:r>
+        <w:rPr>
+          <w:rFonts w:ascii="Arial Narrow" w:hAnsi="Arial Narrow"/>
+        </w:rPr>
+        <w:t>can write</w:t>
+      </w:r>
+      <w:r>
+        <w:rPr>
+          <w:rFonts w:ascii="Arial Narrow" w:hAnsi="Arial Narrow"/>
+        </w:rPr>
+        <w:t xml:space="preserve"> </w:t>
+      </w:r>
+      <w:proofErr w:type="spellStart"/>
+      <w:r>
+        <w:rPr>
+          <w:rFonts w:ascii="Arial Narrow" w:hAnsi="Arial Narrow"/>
+        </w:rPr>
+        <w:t>to p</w:t>
+      </w:r>
+      <w:proofErr w:type="spellEnd"/>
+      <w:r>
+        <w:rPr>
+          <w:rFonts w:ascii="Arial Narrow" w:hAnsi="Arial Narrow"/>
+        </w:rPr>
+        <w:t xml:space="preserve"> only if C(o) ≤ C(p)</w:t>
+      </w:r>
+      <w:r>
+        <w:rPr>
+          <w:rFonts w:ascii="Arial Narrow" w:hAnsi="Arial Narrow"/>
+        </w:rPr>
+        <w:t>(write down)</w:t>
+      </w:r>
+      <w:r>
+        <w:rPr>
+          <w:rFonts w:ascii="Arial Narrow" w:hAnsi="Arial Narrow"/>
+        </w:rPr>
+        <w:t>.</w:t>
+      </w:r>
+      <w:r>
+        <w:rPr>
+          <w:rFonts w:ascii="Arial Narrow" w:hAnsi="Arial Narrow"/>
+        </w:rPr>
+        <w:t xml:space="preserve"> </w:t>
+      </w:r>
+      <w:r>
+        <w:rPr>
+          <w:rFonts w:ascii="Arial Narrow" w:hAnsi="Arial Narrow"/>
+          <w:b/>
+          <w:bCs/>
+        </w:rPr>
+        <w:t xml:space="preserve">Biba </w:t>
+      </w:r>
+      <w:proofErr w:type="gramStart"/>
+      <w:r>
+        <w:rPr>
+          <w:rFonts w:ascii="Arial Narrow" w:hAnsi="Arial Narrow"/>
+          <w:b/>
+          <w:bCs/>
+        </w:rPr>
+        <w:t xml:space="preserve">Integrity </w:t>
+      </w:r>
+      <w:r>
+        <w:rPr>
+          <w:rFonts w:ascii="Arial Narrow" w:hAnsi="Arial Narrow"/>
+        </w:rPr>
+        <w:t>:</w:t>
+      </w:r>
+      <w:proofErr w:type="gramEnd"/>
+      <w:r>
+        <w:rPr>
+          <w:rFonts w:ascii="Arial Narrow" w:hAnsi="Arial Narrow"/>
+        </w:rPr>
+        <w:t xml:space="preserve"> </w:t>
+      </w:r>
+      <w:r>
+        <w:rPr>
+          <w:rFonts w:ascii="Arial Narrow" w:hAnsi="Arial Narrow"/>
+        </w:rPr>
+        <w:t>modify only</w:t>
+      </w:r>
+      <w:r>
+        <w:rPr>
+          <w:rFonts w:ascii="Arial Narrow" w:hAnsi="Arial Narrow"/>
+        </w:rPr>
+        <w:t xml:space="preserve"> if I(s) ≥ I(o)</w:t>
+      </w:r>
+      <w:r>
+        <w:rPr>
+          <w:rFonts w:ascii="Arial Narrow" w:hAnsi="Arial Narrow"/>
+        </w:rPr>
+        <w:t xml:space="preserve">, </w:t>
+      </w:r>
+      <w:r>
+        <w:rPr>
+          <w:rFonts w:ascii="Arial Narrow" w:hAnsi="Arial Narrow"/>
+        </w:rPr>
+        <w:t>write object p only if I(o) ≥ I(p)</w:t>
+      </w:r>
+      <w:r>
+        <w:rPr>
+          <w:rFonts w:ascii="Arial Narrow" w:hAnsi="Arial Narrow"/>
+        </w:rPr>
+        <w:t xml:space="preserve">. </w:t>
+      </w:r>
+      <w:r>
+        <w:rPr>
+          <w:rFonts w:ascii="Arial Narrow" w:hAnsi="Arial Narrow"/>
+          <w:b/>
+          <w:bCs/>
+        </w:rPr>
+        <w:t>Graham-</w:t>
+      </w:r>
+      <w:proofErr w:type="gramStart"/>
+      <w:r>
+        <w:rPr>
+          <w:rFonts w:ascii="Arial Narrow" w:hAnsi="Arial Narrow"/>
+          <w:b/>
+          <w:bCs/>
+        </w:rPr>
+        <w:t xml:space="preserve">Denning </w:t>
+      </w:r>
+      <w:r>
+        <w:rPr>
+          <w:rFonts w:ascii="Arial Narrow" w:hAnsi="Arial Narrow"/>
+        </w:rPr>
+        <w:t>:</w:t>
+      </w:r>
+      <w:proofErr w:type="gramEnd"/>
+      <w:r>
+        <w:rPr>
+          <w:rFonts w:ascii="Arial Narrow" w:hAnsi="Arial Narrow"/>
+        </w:rPr>
+        <w:t xml:space="preserve"> control matrix (</w:t>
+      </w:r>
+      <w:r>
+        <w:rPr>
+          <w:rFonts w:ascii="Arial Narrow" w:hAnsi="Arial Narrow"/>
+        </w:rPr>
+        <w:t>Create object, create subject, delete object, delete</w:t>
+      </w:r>
+      <w:r>
+        <w:rPr>
+          <w:rFonts w:ascii="Arial Narrow" w:hAnsi="Arial Narrow"/>
+        </w:rPr>
+        <w:t xml:space="preserve">, </w:t>
+      </w:r>
+      <w:r>
+        <w:rPr>
+          <w:rFonts w:ascii="Arial Narrow" w:hAnsi="Arial Narrow"/>
+        </w:rPr>
+        <w:t>S</w:t>
+      </w:r>
+      <w:r>
+        <w:rPr>
+          <w:rFonts w:ascii="Arial Narrow" w:hAnsi="Arial Narrow"/>
+        </w:rPr>
+        <w:t>ubject</w:t>
+      </w:r>
+      <w:r>
+        <w:rPr>
+          <w:rFonts w:ascii="Arial Narrow" w:hAnsi="Arial Narrow"/>
+        </w:rPr>
+        <w:t xml:space="preserve">, </w:t>
+      </w:r>
+      <w:r>
+        <w:rPr>
+          <w:rFonts w:ascii="Arial Narrow" w:hAnsi="Arial Narrow"/>
+        </w:rPr>
+        <w:t>Read access right, grant access right, delete access</w:t>
+      </w:r>
+      <w:r>
+        <w:rPr>
+          <w:rFonts w:ascii="Arial Narrow" w:hAnsi="Arial Narrow"/>
+        </w:rPr>
+        <w:t xml:space="preserve"> </w:t>
+      </w:r>
+      <w:r>
+        <w:rPr>
+          <w:rFonts w:ascii="Arial Narrow" w:hAnsi="Arial Narrow"/>
+        </w:rPr>
+        <w:t>right, transfer access right</w:t>
+      </w:r>
+      <w:r>
+        <w:rPr>
+          <w:rFonts w:ascii="Arial Narrow" w:hAnsi="Arial Narrow"/>
+        </w:rPr>
+        <w:t xml:space="preserve">). </w:t>
+      </w:r>
+      <w:r>
+        <w:rPr>
+          <w:rFonts w:ascii="Arial Narrow" w:hAnsi="Arial Narrow"/>
+          <w:b/>
+          <w:bCs/>
+        </w:rPr>
+        <w:t>Harrison-Ruzzo-Ullman</w:t>
+      </w:r>
+      <w:r>
+        <w:rPr>
+          <w:rFonts w:ascii="Arial Narrow" w:hAnsi="Arial Narrow"/>
+        </w:rPr>
+        <w:t>: if A has condition, then op. i</w:t>
+      </w:r>
+      <w:r>
+        <w:rPr>
+          <w:rFonts w:ascii="Arial Narrow" w:hAnsi="Arial Narrow"/>
+        </w:rPr>
+        <w:t>f commands are not restricted to one</w:t>
+      </w:r>
+      <w:r>
+        <w:rPr>
+          <w:rFonts w:ascii="Arial Narrow" w:hAnsi="Arial Narrow"/>
+        </w:rPr>
+        <w:t xml:space="preserve"> </w:t>
+      </w:r>
+      <w:r>
+        <w:rPr>
+          <w:rFonts w:ascii="Arial Narrow" w:hAnsi="Arial Narrow"/>
+        </w:rPr>
+        <w:t xml:space="preserve">operation each, it is not always </w:t>
+      </w:r>
+      <w:r>
+        <w:rPr>
+          <w:rFonts w:ascii="Arial Narrow" w:hAnsi="Arial Narrow"/>
+        </w:rPr>
+        <w:t>decidable whether</w:t>
+      </w:r>
+      <w:r>
+        <w:rPr>
+          <w:rFonts w:ascii="Arial Narrow" w:hAnsi="Arial Narrow"/>
+        </w:rPr>
+        <w:t xml:space="preserve"> a given protection system can confer</w:t>
+      </w:r>
+      <w:r>
+        <w:rPr>
+          <w:rFonts w:ascii="Arial Narrow" w:hAnsi="Arial Narrow"/>
+        </w:rPr>
+        <w:t xml:space="preserve"> </w:t>
+      </w:r>
+      <w:r>
+        <w:rPr>
+          <w:rFonts w:ascii="Arial Narrow" w:hAnsi="Arial Narrow"/>
+        </w:rPr>
+        <w:t>a given righ</w:t>
+      </w:r>
+      <w:r>
+        <w:rPr>
+          <w:rFonts w:ascii="Arial Narrow" w:hAnsi="Arial Narrow"/>
+        </w:rPr>
+        <w:t xml:space="preserve">t. </w:t>
+      </w:r>
+      <w:r>
+        <w:rPr>
+          <w:rFonts w:ascii="Arial Narrow" w:hAnsi="Arial Narrow"/>
+          <w:b/>
+          <w:bCs/>
+        </w:rPr>
+        <w:t>Take-grant</w:t>
+      </w:r>
+      <w:r>
+        <w:rPr>
+          <w:rFonts w:ascii="Arial Narrow" w:hAnsi="Arial Narrow"/>
+        </w:rPr>
+        <w:t>:</w:t>
+      </w:r>
+      <w:r>
+        <w:rPr>
+          <w:rFonts w:ascii="Arial Narrow" w:hAnsi="Arial Narrow"/>
+        </w:rPr>
+        <w:t xml:space="preserve"> create, revoke, grant, take. </w:t>
+      </w:r>
+      <w:r>
+        <w:rPr>
+          <w:rFonts w:ascii="Arial Narrow" w:hAnsi="Arial Narrow"/>
+          <w:b/>
+          <w:bCs/>
+        </w:rPr>
+        <w:t>Desi</w:t>
+      </w:r>
+      <w:r>
+        <w:rPr>
+          <w:rFonts w:ascii="Arial Narrow" w:hAnsi="Arial Narrow"/>
+          <w:b/>
+          <w:bCs/>
+        </w:rPr>
+        <w:t>gn</w:t>
+      </w:r>
+      <w:r>
+        <w:rPr>
+          <w:rFonts w:ascii="Arial Narrow" w:hAnsi="Arial Narrow"/>
+        </w:rPr>
+        <w:t xml:space="preserve">: layered design, </w:t>
+      </w:r>
+      <w:r>
+        <w:rPr>
+          <w:rFonts w:ascii="Arial Narrow" w:hAnsi="Arial Narrow"/>
+        </w:rPr>
+        <w:t>Kernelized design</w:t>
+      </w:r>
+      <w:r>
+        <w:rPr>
+          <w:rFonts w:ascii="Arial Narrow" w:hAnsi="Arial Narrow"/>
+        </w:rPr>
+        <w:t>(security)</w:t>
+      </w:r>
+      <w:r>
+        <w:rPr>
+          <w:rFonts w:ascii="Arial Narrow" w:hAnsi="Arial Narrow"/>
+        </w:rPr>
+        <w:t xml:space="preserve">, </w:t>
+      </w:r>
+      <w:r>
+        <w:rPr>
+          <w:rFonts w:ascii="Arial Narrow" w:hAnsi="Arial Narrow"/>
+        </w:rPr>
+        <w:t>Separation/Isolatio</w:t>
+      </w:r>
+      <w:r>
+        <w:rPr>
+          <w:rFonts w:ascii="Arial Narrow" w:hAnsi="Arial Narrow"/>
+        </w:rPr>
+        <w:t xml:space="preserve">n, </w:t>
+      </w:r>
+      <w:r>
+        <w:rPr>
+          <w:rFonts w:ascii="Arial Narrow" w:hAnsi="Arial Narrow"/>
+        </w:rPr>
+        <w:t>Virtualizatio</w:t>
+      </w:r>
+      <w:r>
+        <w:rPr>
+          <w:rFonts w:ascii="Arial Narrow" w:hAnsi="Arial Narrow"/>
+        </w:rPr>
+        <w:t>n, l</w:t>
+      </w:r>
+      <w:r>
+        <w:rPr>
+          <w:rFonts w:ascii="Arial Narrow" w:hAnsi="Arial Narrow"/>
+        </w:rPr>
+        <w:t xml:space="preserve">east </w:t>
+      </w:r>
+      <w:r>
+        <w:rPr>
+          <w:rFonts w:ascii="Arial Narrow" w:hAnsi="Arial Narrow"/>
+        </w:rPr>
+        <w:t xml:space="preserve">privilege, </w:t>
+      </w:r>
+      <w:r>
+        <w:rPr>
+          <w:rFonts w:ascii="Arial Narrow" w:hAnsi="Arial Narrow"/>
+        </w:rPr>
+        <w:t>Open design</w:t>
+      </w:r>
+      <w:r>
+        <w:rPr>
+          <w:rFonts w:ascii="Arial Narrow" w:hAnsi="Arial Narrow"/>
+        </w:rPr>
+        <w:t xml:space="preserve">, </w:t>
+      </w:r>
+      <w:r>
+        <w:rPr>
+          <w:rFonts w:ascii="Arial Narrow" w:hAnsi="Arial Narrow"/>
+        </w:rPr>
+        <w:t>Economy of mechanism</w:t>
+      </w:r>
+      <w:r>
+        <w:rPr>
+          <w:rFonts w:ascii="Arial Narrow" w:hAnsi="Arial Narrow"/>
+        </w:rPr>
+        <w:t xml:space="preserve">, </w:t>
+      </w:r>
+      <w:r>
+        <w:rPr>
+          <w:rFonts w:ascii="Arial Narrow" w:hAnsi="Arial Narrow"/>
+        </w:rPr>
+        <w:t>Permission based</w:t>
+      </w:r>
+      <w:r>
+        <w:rPr>
+          <w:rFonts w:ascii="Arial Narrow" w:hAnsi="Arial Narrow"/>
+        </w:rPr>
+        <w:t xml:space="preserve">, </w:t>
+      </w:r>
+      <w:r>
+        <w:rPr>
+          <w:rFonts w:ascii="Arial Narrow" w:hAnsi="Arial Narrow"/>
+        </w:rPr>
+        <w:t>Separation of privilege</w:t>
+      </w:r>
+      <w:r>
+        <w:rPr>
+          <w:rFonts w:ascii="Arial Narrow" w:hAnsi="Arial Narrow"/>
+        </w:rPr>
+        <w:t xml:space="preserve">, </w:t>
+      </w:r>
+      <w:proofErr w:type="gramStart"/>
+      <w:r>
+        <w:rPr>
+          <w:rFonts w:ascii="Arial Narrow" w:hAnsi="Arial Narrow"/>
+        </w:rPr>
+        <w:t>Least</w:t>
+      </w:r>
+      <w:proofErr w:type="gramEnd"/>
+      <w:r>
+        <w:rPr>
+          <w:rFonts w:ascii="Arial Narrow" w:hAnsi="Arial Narrow"/>
+        </w:rPr>
+        <w:t xml:space="preserve"> common mechanism</w:t>
+      </w:r>
+      <w:r>
+        <w:rPr>
+          <w:rFonts w:ascii="Arial Narrow" w:hAnsi="Arial Narrow"/>
+        </w:rPr>
+        <w:t>.</w:t>
+      </w:r>
+      <w:r>
+        <w:rPr>
+          <w:rFonts w:ascii="Arial Narrow" w:hAnsi="Arial Narrow"/>
+        </w:rPr>
+        <w:t xml:space="preserve"> </w:t>
+      </w:r>
+      <w:r>
+        <w:rPr>
+          <w:rFonts w:ascii="Arial Narrow" w:hAnsi="Arial Narrow"/>
+          <w:b/>
+          <w:bCs/>
+        </w:rPr>
+        <w:t>6) NETSEC</w:t>
+      </w:r>
+      <w:r>
+        <w:rPr>
+          <w:rFonts w:ascii="Arial Narrow" w:hAnsi="Arial Narrow"/>
+          <w:b/>
+          <w:bCs/>
+        </w:rPr>
+        <w:t xml:space="preserve"> </w:t>
+      </w:r>
+      <w:proofErr w:type="gramStart"/>
+      <w:r>
+        <w:rPr>
+          <w:rFonts w:ascii="Arial Narrow" w:hAnsi="Arial Narrow"/>
+          <w:b/>
+          <w:bCs/>
+        </w:rPr>
+        <w:t>routing(</w:t>
+      </w:r>
+      <w:proofErr w:type="gramEnd"/>
+      <w:r>
+        <w:rPr>
+          <w:rFonts w:ascii="Arial Narrow" w:hAnsi="Arial Narrow"/>
+          <w:b/>
+          <w:bCs/>
+        </w:rPr>
+        <w:t>map it)/forwarding(send it)</w:t>
+      </w:r>
+      <w:r>
+        <w:rPr>
+          <w:rFonts w:ascii="Arial Narrow" w:hAnsi="Arial Narrow"/>
+        </w:rPr>
+        <w:t>: Local/wide area network, ISP{</w:t>
+      </w:r>
+      <w:r>
+        <w:rPr>
+          <w:rFonts w:ascii="Arial Narrow" w:hAnsi="Arial Narrow"/>
+        </w:rPr>
+        <w:t xml:space="preserve"> </w:t>
+      </w:r>
+      <w:r>
+        <w:rPr>
+          <w:rFonts w:ascii="Arial Narrow" w:hAnsi="Arial Narrow"/>
+        </w:rPr>
+        <w:t xml:space="preserve">Internet </w:t>
+      </w:r>
+      <w:r>
+        <w:rPr>
+          <w:rFonts w:ascii="Arial Narrow" w:hAnsi="Arial Narrow"/>
+        </w:rPr>
+        <w:t>Exchange</w:t>
+      </w:r>
+      <w:r>
+        <w:rPr>
+          <w:rFonts w:ascii="Arial Narrow" w:hAnsi="Arial Narrow"/>
+        </w:rPr>
+        <w:t xml:space="preserve"> point </w:t>
+      </w:r>
+      <w:r>
+        <w:rPr>
+          <w:rFonts w:ascii="Arial Narrow" w:hAnsi="Arial Narrow"/>
+        </w:rPr>
+        <w:t>(connect ISP, B</w:t>
+      </w:r>
+      <w:r>
+        <w:rPr>
+          <w:rFonts w:ascii="Arial Narrow" w:hAnsi="Arial Narrow"/>
+        </w:rPr>
+        <w:t>order Gateway Protocol</w:t>
+      </w:r>
+      <w:r>
+        <w:rPr>
+          <w:rFonts w:ascii="Arial Narrow" w:hAnsi="Arial Narrow"/>
+        </w:rPr>
+        <w:t>},</w:t>
+      </w:r>
+      <w:r>
+        <w:rPr>
+          <w:rFonts w:ascii="Arial Narrow" w:hAnsi="Arial Narrow"/>
+        </w:rPr>
+        <w:t>Nodes, links</w:t>
+      </w:r>
+      <w:r>
+        <w:rPr>
+          <w:rFonts w:ascii="Arial Narrow" w:hAnsi="Arial Narrow"/>
+          <w:b/>
+          <w:bCs/>
+        </w:rPr>
+        <w:t>. Threats</w:t>
+      </w:r>
+      <w:r>
+        <w:rPr>
+          <w:rFonts w:ascii="Arial Narrow" w:hAnsi="Arial Narrow"/>
+        </w:rPr>
+        <w:t xml:space="preserve">: </w:t>
+      </w:r>
+      <w:proofErr w:type="gramStart"/>
+      <w:r>
+        <w:rPr>
+          <w:rFonts w:ascii="Arial Narrow" w:hAnsi="Arial Narrow"/>
+        </w:rPr>
+        <w:t>interception ,Modification</w:t>
+      </w:r>
+      <w:proofErr w:type="gramEnd"/>
+      <w:r>
+        <w:rPr>
+          <w:rFonts w:ascii="Arial Narrow" w:hAnsi="Arial Narrow"/>
+        </w:rPr>
+        <w:t xml:space="preserve"> change packet, Fabrication(sequencing, substitution, insertion, replay) make packet, Interruption( Routing, Excessive, Component failure) (anonymity, vast, sharing, complexity, unknown path/perimeter. </w:t>
+      </w:r>
+      <w:r>
+        <w:rPr>
+          <w:rFonts w:ascii="Arial Narrow" w:hAnsi="Arial Narrow"/>
+          <w:b/>
+          <w:bCs/>
+        </w:rPr>
+        <w:t>WIFI</w:t>
+      </w:r>
+      <w:r>
+        <w:rPr>
+          <w:rFonts w:ascii="Arial Narrow" w:hAnsi="Arial Narrow"/>
+          <w:b/>
+          <w:bCs/>
+        </w:rPr>
+        <w:t xml:space="preserve">: </w:t>
+      </w:r>
+      <w:r>
+        <w:rPr>
+          <w:rFonts w:ascii="Arial Narrow" w:hAnsi="Arial Narrow"/>
+        </w:rPr>
+        <w:t>weak protocol, available,</w:t>
+      </w:r>
+      <w:r>
+        <w:rPr>
+          <w:rFonts w:ascii="Arial Narrow" w:hAnsi="Arial Narrow"/>
+        </w:rPr>
+        <w:t xml:space="preserve"> accessible, pt transit. DOS: ping flood, Smurf echo, DNS spoof, session hijack </w:t>
+      </w:r>
+      <w:proofErr w:type="spellStart"/>
+      <w:r>
+        <w:rPr>
+          <w:rFonts w:ascii="Arial Narrow" w:hAnsi="Arial Narrow"/>
+        </w:rPr>
+        <w:t>DistroDOS</w:t>
+      </w:r>
+      <w:proofErr w:type="spellEnd"/>
+      <w:r>
+        <w:rPr>
+          <w:rFonts w:ascii="Arial Narrow" w:hAnsi="Arial Narrow"/>
+        </w:rPr>
+        <w:t>.</w:t>
+      </w:r>
+      <w:r>
+        <w:rPr>
+          <w:rFonts w:ascii="Arial Narrow" w:hAnsi="Arial Narrow"/>
+        </w:rPr>
+        <w:t xml:space="preserve">  </w:t>
+      </w:r>
+      <w:r>
+        <w:rPr>
+          <w:rFonts w:ascii="Arial Narrow" w:hAnsi="Arial Narrow"/>
+          <w:b/>
+          <w:bCs/>
+        </w:rPr>
+        <w:t>Link Layer</w:t>
+      </w:r>
+      <w:r>
+        <w:rPr>
+          <w:rFonts w:ascii="Arial Narrow" w:hAnsi="Arial Narrow"/>
+        </w:rPr>
+        <w:t xml:space="preserve">: E2E message encrypted not path. LinkE, path encrypted not message, VPN. </w:t>
+      </w:r>
+      <w:r>
+        <w:rPr>
+          <w:rFonts w:ascii="Arial Narrow" w:hAnsi="Arial Narrow"/>
+          <w:b/>
+          <w:bCs/>
+        </w:rPr>
+        <w:t>NET layer</w:t>
+      </w:r>
+      <w:r>
+        <w:rPr>
+          <w:rFonts w:ascii="Arial Narrow" w:hAnsi="Arial Narrow"/>
+        </w:rPr>
+        <w:t>: IPSEC</w:t>
+      </w:r>
+      <w:r>
+        <w:rPr>
+          <w:rFonts w:ascii="Arial Narrow" w:hAnsi="Arial Narrow"/>
+        </w:rPr>
+        <w:t xml:space="preserve"> </w:t>
+      </w:r>
+      <w:proofErr w:type="spellStart"/>
+      <w:r>
+        <w:rPr>
+          <w:rFonts w:ascii="Arial Narrow" w:hAnsi="Arial Narrow"/>
+        </w:rPr>
+        <w:t>I</w:t>
+      </w:r>
+      <w:r>
+        <w:rPr>
+          <w:rFonts w:ascii="Arial Narrow" w:hAnsi="Arial Narrow"/>
+        </w:rPr>
+        <w:t>Psec</w:t>
+      </w:r>
+      <w:proofErr w:type="spellEnd"/>
+      <w:r>
+        <w:rPr>
+          <w:rFonts w:ascii="Arial Narrow" w:hAnsi="Arial Narrow"/>
+        </w:rPr>
+        <w:t xml:space="preserve"> authentication cannot distinguish between users</w:t>
+      </w:r>
+      <w:r>
+        <w:rPr>
+          <w:rFonts w:ascii="Arial Narrow" w:hAnsi="Arial Narrow"/>
+        </w:rPr>
+        <w:t xml:space="preserve"> (transparent to apps</w:t>
+      </w:r>
+      <w:proofErr w:type="gramStart"/>
+      <w:r>
+        <w:rPr>
+          <w:rFonts w:ascii="Arial Narrow" w:hAnsi="Arial Narrow"/>
+        </w:rPr>
+        <w:t>)</w:t>
+      </w:r>
+      <w:r>
+        <w:rPr>
+          <w:rFonts w:ascii="Arial Narrow" w:hAnsi="Arial Narrow"/>
+        </w:rPr>
+        <w:t xml:space="preserve">,  </w:t>
+      </w:r>
+      <w:proofErr w:type="spellStart"/>
+      <w:r>
+        <w:rPr>
+          <w:rFonts w:ascii="Arial Narrow" w:hAnsi="Arial Narrow"/>
+        </w:rPr>
+        <w:t>RoutingSEC</w:t>
+      </w:r>
+      <w:proofErr w:type="spellEnd"/>
+      <w:proofErr w:type="gramEnd"/>
+      <w:r>
+        <w:rPr>
+          <w:rFonts w:ascii="Arial Narrow" w:hAnsi="Arial Narrow"/>
+        </w:rPr>
+        <w:t xml:space="preserve"> control plane</w:t>
+      </w:r>
+      <w:r>
+        <w:rPr>
+          <w:rFonts w:ascii="Arial Narrow" w:hAnsi="Arial Narrow"/>
+        </w:rPr>
+        <w:t xml:space="preserve"> (sign it)</w:t>
+      </w:r>
+      <w:r>
+        <w:rPr>
+          <w:rFonts w:ascii="Arial Narrow" w:hAnsi="Arial Narrow"/>
+        </w:rPr>
+        <w:t>.</w:t>
+      </w:r>
+      <w:r>
+        <w:rPr>
+          <w:rFonts w:ascii="Arial Narrow" w:hAnsi="Arial Narrow"/>
+        </w:rPr>
+        <w:t xml:space="preserve"> </w:t>
+      </w:r>
+      <w:r>
+        <w:rPr>
+          <w:rFonts w:ascii="Arial Narrow" w:hAnsi="Arial Narrow"/>
+          <w:b/>
+          <w:bCs/>
+        </w:rPr>
+        <w:t>4Level:</w:t>
+      </w:r>
+      <w:r>
+        <w:rPr>
+          <w:rFonts w:ascii="Arial Narrow" w:hAnsi="Arial Narrow"/>
+        </w:rPr>
+        <w:t xml:space="preserve"> no way to notify TCP layer i</w:t>
+      </w:r>
+      <w:r>
+        <w:rPr>
+          <w:rFonts w:ascii="Arial Narrow" w:hAnsi="Arial Narrow"/>
+        </w:rPr>
+        <w:t xml:space="preserve">f data is bogus. IPSEC: Secure channel though </w:t>
+      </w:r>
+      <w:r>
+        <w:rPr>
+          <w:rFonts w:ascii="Arial Narrow" w:hAnsi="Arial Narrow"/>
+          <w:b/>
+          <w:bCs/>
+        </w:rPr>
+        <w:t>E</w:t>
+      </w:r>
+      <w:r>
+        <w:rPr>
+          <w:rFonts w:ascii="Arial Narrow" w:hAnsi="Arial Narrow"/>
+          <w:b/>
+          <w:bCs/>
+        </w:rPr>
+        <w:t xml:space="preserve">, anti-replay, </w:t>
+      </w:r>
+      <w:r>
+        <w:rPr>
+          <w:rFonts w:ascii="Arial Narrow" w:hAnsi="Arial Narrow"/>
+        </w:rPr>
+        <w:t xml:space="preserve">connectionless </w:t>
+      </w:r>
+      <w:proofErr w:type="spellStart"/>
+      <w:r>
+        <w:rPr>
+          <w:rFonts w:ascii="Arial Narrow" w:hAnsi="Arial Narrow"/>
+        </w:rPr>
+        <w:t>I</w:t>
+      </w:r>
+      <w:r>
+        <w:rPr>
+          <w:rFonts w:ascii="Arial Narrow" w:hAnsi="Arial Narrow"/>
+        </w:rPr>
+        <w:t>nteg</w:t>
+      </w:r>
+      <w:proofErr w:type="spellEnd"/>
+      <w:r>
+        <w:rPr>
+          <w:rFonts w:ascii="Arial Narrow" w:hAnsi="Arial Narrow"/>
+        </w:rPr>
+        <w:t xml:space="preserve">, auth on IP </w:t>
+      </w:r>
+      <w:proofErr w:type="gramStart"/>
+      <w:r>
+        <w:rPr>
+          <w:rFonts w:ascii="Arial Narrow" w:hAnsi="Arial Narrow"/>
+        </w:rPr>
+        <w:t>address,  enforced</w:t>
+      </w:r>
+      <w:proofErr w:type="gramEnd"/>
+      <w:r>
+        <w:rPr>
+          <w:rFonts w:ascii="Arial Narrow" w:hAnsi="Arial Narrow"/>
+        </w:rPr>
+        <w:t xml:space="preserve"> access control. </w:t>
+      </w:r>
+      <w:r>
+        <w:rPr>
+          <w:rFonts w:ascii="Arial Narrow" w:hAnsi="Arial Narrow"/>
+          <w:b/>
+          <w:bCs/>
+        </w:rPr>
+        <w:t>AH</w:t>
+      </w:r>
+      <w:r>
+        <w:rPr>
+          <w:rFonts w:ascii="Arial Narrow" w:hAnsi="Arial Narrow"/>
+          <w:b/>
+          <w:bCs/>
+        </w:rPr>
+        <w:t>&amp;ESP</w:t>
+      </w:r>
+      <w:r>
+        <w:rPr>
+          <w:rFonts w:ascii="Arial Narrow" w:hAnsi="Arial Narrow"/>
+        </w:rPr>
+        <w:t>:</w:t>
+      </w:r>
+      <w:r>
+        <w:t xml:space="preserve"> </w:t>
+      </w:r>
+      <w:r>
+        <w:rPr>
+          <w:rFonts w:ascii="Arial Narrow" w:hAnsi="Arial Narrow"/>
+        </w:rPr>
+        <w:t>IP header extensions for carrying cryptographically</w:t>
+      </w:r>
+      <w:r>
+        <w:rPr>
+          <w:rFonts w:ascii="Arial Narrow" w:hAnsi="Arial Narrow"/>
+        </w:rPr>
+        <w:t xml:space="preserve"> </w:t>
+      </w:r>
+      <w:r>
+        <w:rPr>
+          <w:rFonts w:ascii="Arial Narrow" w:hAnsi="Arial Narrow"/>
+        </w:rPr>
+        <w:t>protected data</w:t>
+      </w:r>
+      <w:r>
+        <w:rPr>
+          <w:rFonts w:ascii="Arial Narrow" w:hAnsi="Arial Narrow"/>
+        </w:rPr>
+        <w:t xml:space="preserve">. </w:t>
+      </w:r>
+      <w:r>
+        <w:rPr>
+          <w:rFonts w:ascii="Arial Narrow" w:hAnsi="Arial Narrow"/>
+          <w:b/>
+          <w:bCs/>
+        </w:rPr>
+        <w:t>IKE</w:t>
+      </w:r>
+      <w:r>
+        <w:rPr>
+          <w:rFonts w:ascii="Arial Narrow" w:hAnsi="Arial Narrow"/>
+          <w:b/>
+          <w:bCs/>
+        </w:rPr>
+        <w:t>:</w:t>
+      </w:r>
+      <w:r>
+        <w:rPr>
+          <w:rFonts w:ascii="Arial Narrow" w:hAnsi="Arial Narrow"/>
+        </w:rPr>
+        <w:t xml:space="preserve"> </w:t>
+      </w:r>
+      <w:r>
+        <w:rPr>
+          <w:rFonts w:ascii="Arial Narrow" w:hAnsi="Arial Narrow"/>
+        </w:rPr>
+        <w:t>A protocol for establishing security associations</w:t>
+      </w:r>
+      <w:r>
+        <w:rPr>
+          <w:rFonts w:ascii="Arial Narrow" w:hAnsi="Arial Narrow"/>
+        </w:rPr>
+        <w:t xml:space="preserve"> session keys, not req. Modes: Tunnel, Transport.</w:t>
+      </w:r>
+      <w:r>
+        <w:rPr>
+          <w:rFonts w:ascii="Arial Narrow" w:hAnsi="Arial Narrow"/>
+        </w:rPr>
+        <w:t xml:space="preserve"> </w:t>
+      </w:r>
+      <w:r>
+        <w:rPr>
+          <w:rFonts w:ascii="Arial Narrow" w:hAnsi="Arial Narrow"/>
+          <w:b/>
+          <w:bCs/>
+        </w:rPr>
+        <w:t>TSL</w:t>
+      </w:r>
+      <w:r>
+        <w:rPr>
+          <w:rFonts w:ascii="Arial Narrow" w:hAnsi="Arial Narrow"/>
+          <w:b/>
+          <w:bCs/>
+        </w:rPr>
+        <w:t>/SSL</w:t>
+      </w:r>
+      <w:r>
+        <w:rPr>
+          <w:rFonts w:ascii="Arial Narrow" w:hAnsi="Arial Narrow"/>
+        </w:rPr>
+        <w:t>:</w:t>
+      </w:r>
+      <w:r>
+        <w:t xml:space="preserve"> </w:t>
+      </w:r>
+      <w:r>
+        <w:rPr>
+          <w:rFonts w:ascii="Arial Narrow" w:hAnsi="Arial Narrow"/>
+        </w:rPr>
+        <w:t>Secure Socket Layer</w:t>
+      </w:r>
+      <w:r>
+        <w:rPr>
+          <w:rFonts w:ascii="Arial Narrow" w:hAnsi="Arial Narrow"/>
+        </w:rPr>
+        <w:t xml:space="preserve">, </w:t>
+      </w:r>
+      <w:r>
+        <w:rPr>
+          <w:rFonts w:ascii="Arial Narrow" w:hAnsi="Arial Narrow"/>
+        </w:rPr>
+        <w:t>Transport Layer Security</w:t>
+      </w:r>
+      <w:r>
+        <w:rPr>
+          <w:rFonts w:ascii="Arial Narrow" w:hAnsi="Arial Narrow"/>
+        </w:rPr>
+        <w:t xml:space="preserve"> </w:t>
+      </w:r>
+      <w:r>
+        <w:rPr>
+          <w:rFonts w:ascii="Arial Narrow" w:hAnsi="Arial Narrow"/>
+        </w:rPr>
+        <w:t xml:space="preserve">Calculate </w:t>
+      </w:r>
+      <w:proofErr w:type="gramStart"/>
+      <w:r>
+        <w:rPr>
+          <w:rFonts w:ascii="Arial Narrow" w:hAnsi="Arial Narrow"/>
+        </w:rPr>
+        <w:t>hash(</w:t>
+      </w:r>
+      <w:proofErr w:type="gramEnd"/>
+      <w:r>
+        <w:rPr>
+          <w:rFonts w:ascii="Arial Narrow" w:hAnsi="Arial Narrow"/>
+        </w:rPr>
+        <w:t>K, (m1, m2, “CLNT</w:t>
+      </w:r>
+      <w:r>
+        <w:rPr>
+          <w:rFonts w:ascii="Arial Narrow" w:hAnsi="Arial Narrow"/>
+        </w:rPr>
+        <w:t xml:space="preserve"> or SRVR</w:t>
+      </w:r>
+      <w:r>
+        <w:rPr>
+          <w:rFonts w:ascii="Arial Narrow" w:hAnsi="Arial Narrow"/>
+        </w:rPr>
+        <w:t>”)</w:t>
+      </w:r>
+      <w:r>
+        <w:rPr>
+          <w:rFonts w:ascii="Arial Narrow" w:hAnsi="Arial Narrow"/>
+        </w:rPr>
+        <w:t xml:space="preserve"> create: write, read, integrity, E keys and IV. </w:t>
+      </w:r>
+      <w:r>
+        <w:rPr>
+          <w:rFonts w:ascii="Arial Narrow" w:hAnsi="Arial Narrow"/>
+          <w:b/>
+          <w:bCs/>
+        </w:rPr>
+        <w:t>Firewall</w:t>
+      </w:r>
+      <w:r>
+        <w:rPr>
+          <w:rFonts w:ascii="Arial Narrow" w:hAnsi="Arial Narrow"/>
+        </w:rPr>
+        <w:t>: filter by packet, stateful, app, personal. Intrusion: signature vs anomaly/ host vs network.</w:t>
+      </w:r>
+    </w:p>
+    <w:p>
+      <w:pPr>
+        <w:spacing w:after="0" w:line="240" w:lineRule="auto"/>
+        <w:rPr>
+          <w:rFonts w:ascii="Arial Narrow" w:hAnsi="Arial Narrow"/>
+        </w:rPr>
+      </w:pPr>
+      <w:r>
+        <w:rPr>
+          <w:noProof/>
+        </w:rPr>
+        <w:drawing>
+          <wp:inline distT="0" distB="0" distL="0" distR="0" wp14:anchorId="699906D6" wp14:editId="2EA82D10">
+            <wp:extent cx="1278683" cy="1249407"/>
+            <wp:effectExtent l="0" t="0" r="0" b="8255"/>
+            <wp:docPr id="220583866" name="Picture 1" descr="A diagram of a process&#10;&#10;Description automatically generated"/>
+            <wp:cNvGraphicFramePr>
+              <a:graphicFrameLocks xmlns:a="http://schemas.openxmlformats.org/drawingml/2006/main" noChangeAspect="1"/>
+            </wp:cNvGraphicFramePr>
+            <a:graphic xmlns:a="http://schemas.openxmlformats.org/drawingml/2006/main">
+              <a:graphicData uri="http://schemas.openxmlformats.org/drawingml/2006/picture">
+                <pic:pic xmlns:pic="http://schemas.openxmlformats.org/drawingml/2006/picture">
+                  <pic:nvPicPr>
+                    <pic:cNvPr id="220583866" name="Picture 1" descr="A diagram of a process&#10;&#10;Description automatically generated"/>
+                    <pic:cNvPicPr/>
+                  </pic:nvPicPr>
+                  <pic:blipFill>
+                    <a:blip r:embed="rId6"/>
+                    <a:stretch>
+                      <a:fillRect/>
+                    </a:stretch>
+                  </pic:blipFill>
+                  <pic:spPr>
+                    <a:xfrm>
+                      <a:off x="0" y="0"/>
+                      <a:ext cx="1322707" cy="1292423"/>
+                    </a:xfrm>
+                    <a:prstGeom prst="rect">
+                      <a:avLst/>
+                    </a:prstGeom>
+                  </pic:spPr>
+                </pic:pic>
+              </a:graphicData>
+            </a:graphic>
+          </wp:inline>
+        </w:drawing>
+      </w:r>
+      <w:r>
+        <w:drawing>
+          <wp:inline distT="0" distB="0" distL="0" distR="0" wp14:anchorId="1E0D519E" wp14:editId="0000DF90">
+            <wp:extent cx="889005" cy="1238491"/>
+            <wp:effectExtent l="0" t="0" r="6350" b="0"/>
+            <wp:docPr id="1887067181" name="Picture 1" descr="A diagram of a computer program&#10;&#10;Description automatically generated"/>
+            <wp:cNvGraphicFramePr>
+              <a:graphicFrameLocks xmlns:a="http://schemas.openxmlformats.org/drawingml/2006/main" noChangeAspect="1"/>
+            </wp:cNvGraphicFramePr>
+            <a:graphic xmlns:a="http://schemas.openxmlformats.org/drawingml/2006/main">
+              <a:graphicData uri="http://schemas.openxmlformats.org/drawingml/2006/picture">
+                <pic:pic xmlns:pic="http://schemas.openxmlformats.org/drawingml/2006/picture">
+                  <pic:nvPicPr>
+                    <pic:cNvPr id="1887067181" name="Picture 1" descr="A diagram of a computer program&#10;&#10;Description automatically generated"/>
+                    <pic:cNvPicPr/>
+                  </pic:nvPicPr>
+                  <pic:blipFill>
+                    <a:blip r:embed="rId7"/>
+                    <a:stretch>
+                      <a:fillRect/>
+                    </a:stretch>
+                  </pic:blipFill>
+                  <pic:spPr>
+                    <a:xfrm>
+                      <a:off x="0" y="0"/>
+                      <a:ext cx="908462" cy="1265597"/>
+                    </a:xfrm>
+                    <a:prstGeom prst="rect">
+                      <a:avLst/>
+                    </a:prstGeom>
+                  </pic:spPr>
+                </pic:pic>
+              </a:graphicData>
+            </a:graphic>
+          </wp:inline>
+        </w:drawing>
+      </w:r>
+      <w:r>
+        <w:rPr>
+          <w:noProof/>
+        </w:rPr>
+        <w:drawing>
+          <wp:inline distT="0" distB="0" distL="0" distR="0" wp14:anchorId="2F5545D1" wp14:editId="75642B4E">
+            <wp:extent cx="1493134" cy="1242060"/>
+            <wp:effectExtent l="0" t="0" r="0" b="0"/>
+            <wp:docPr id="1379675529" name="Picture 1" descr="A math equations on a white background&#10;&#10;Description automatically generated"/>
+            <wp:cNvGraphicFramePr>
+              <a:graphicFrameLocks xmlns:a="http://schemas.openxmlformats.org/drawingml/2006/main" noChangeAspect="1"/>
+            </wp:cNvGraphicFramePr>
+            <a:graphic xmlns:a="http://schemas.openxmlformats.org/drawingml/2006/main">
+              <a:graphicData uri="http://schemas.openxmlformats.org/drawingml/2006/picture">
+                <pic:pic xmlns:pic="http://schemas.openxmlformats.org/drawingml/2006/picture">
+                  <pic:nvPicPr>
+                    <pic:cNvPr id="1379675529" name="Picture 1" descr="A math equations on a white background&#10;&#10;Description automatically generated"/>
+                    <pic:cNvPicPr/>
+                  </pic:nvPicPr>
+                  <pic:blipFill>
+                    <a:blip r:embed="rId8"/>
+                    <a:stretch>
+                      <a:fillRect/>
+                    </a:stretch>
+                  </pic:blipFill>
+                  <pic:spPr>
+                    <a:xfrm>
+                      <a:off x="0" y="0"/>
+                      <a:ext cx="1537160" cy="1278683"/>
+                    </a:xfrm>
+                    <a:prstGeom prst="rect">
+                      <a:avLst/>
+                    </a:prstGeom>
+                  </pic:spPr>
+                </pic:pic>
+              </a:graphicData>
+            </a:graphic>
+          </wp:inline>
+        </w:drawing>
+      </w:r>
+      <w:r>
+        <w:rPr>
+          <w:rFonts w:ascii="Arial Narrow" w:hAnsi="Arial Narrow"/>
+          <w:b/>
+          <w:bCs/>
+          <w:noProof/>
+        </w:rPr>
+        <w:drawing>
+          <wp:inline distT="0" distB="0" distL="0" distR="0" wp14:anchorId="37F28556" wp14:editId="6DF2004B">
+            <wp:extent cx="1551007" cy="1202868"/>
+            <wp:effectExtent l="0" t="0" r="0" b="0"/>
+            <wp:docPr id="1726313894" name="Picture 1" descr="Diagram of a diagram of a system&#10;&#10;Description automatically generated"/>
+            <wp:cNvGraphicFramePr>
+              <a:graphicFrameLocks xmlns:a="http://schemas.openxmlformats.org/drawingml/2006/main" noChangeAspect="1"/>
+            </wp:cNvGraphicFramePr>
+            <a:graphic xmlns:a="http://schemas.openxmlformats.org/drawingml/2006/main">
+              <a:graphicData uri="http://schemas.openxmlformats.org/drawingml/2006/picture">
+                <pic:pic xmlns:pic="http://schemas.openxmlformats.org/drawingml/2006/picture">
+                  <pic:nvPicPr>
+                    <pic:cNvPr id="1726313894" name="Picture 1" descr="Diagram of a diagram of a system&#10;&#10;Description automatically generated"/>
+                    <pic:cNvPicPr>
+                      <a:picLocks noChangeAspect="1" noChangeArrowheads="1"/>
+                    </pic:cNvPicPr>
+                  </pic:nvPicPr>
+                  <pic:blipFill>
+                    <a:blip r:embed="rId9" cstate="print">
+                      <a:extLst>
+                        <a:ext uri="{28A0092B-C50C-407E-A947-70E740481C1C}">
+                          <a14:useLocalDpi xmlns:a14="http://schemas.microsoft.com/office/drawing/2010/main" val="0"/>
+                        </a:ext>
+                      </a:extLst>
+                    </a:blip>
+                    <a:srcRect/>
+                    <a:stretch>
+                      <a:fillRect/>
+                    </a:stretch>
+                  </pic:blipFill>
+                  <pic:spPr bwMode="auto">
+                    <a:xfrm>
+                      <a:off x="0" y="0"/>
+                      <a:ext cx="1569861" cy="1217490"/>
+                    </a:xfrm>
+                    <a:prstGeom prst="rect">
+                      <a:avLst/>
+                    </a:prstGeom>
+                    <a:noFill/>
+                  </pic:spPr>
+                </pic:pic>
+              </a:graphicData>
+            </a:graphic>
+          </wp:inline>
+        </w:drawing>
+      </w:r>
+      <w:r>
+        <w:rPr>
+          <w:noProof/>
+        </w:rPr>
+        <w:drawing>
+          <wp:inline distT="0" distB="0" distL="0" distR="0" wp14:anchorId="47FA3F34" wp14:editId="7BDE4868">
+            <wp:extent cx="595630" cy="1223134"/>
+            <wp:effectExtent l="0" t="0" r="0" b="0"/>
+            <wp:docPr id="524155034" name="Picture 1" descr="A close up of a sign&#10;&#10;Description automatically generated"/>
+            <wp:cNvGraphicFramePr>
+              <a:graphicFrameLocks xmlns:a="http://schemas.openxmlformats.org/drawingml/2006/main" noChangeAspect="1"/>
+            </wp:cNvGraphicFramePr>
+            <a:graphic xmlns:a="http://schemas.openxmlformats.org/drawingml/2006/main">
+              <a:graphicData uri="http://schemas.openxmlformats.org/drawingml/2006/picture">
+                <pic:pic xmlns:pic="http://schemas.openxmlformats.org/drawingml/2006/picture">
+                  <pic:nvPicPr>
+                    <pic:cNvPr id="524155034" name="Picture 1" descr="A close up of a sign&#10;&#10;Description automatically generated"/>
+                    <pic:cNvPicPr/>
+                  </pic:nvPicPr>
+                  <pic:blipFill>
+                    <a:blip r:embed="rId10"/>
+                    <a:stretch>
+                      <a:fillRect/>
+                    </a:stretch>
+                  </pic:blipFill>
+                  <pic:spPr>
+                    <a:xfrm>
+                      <a:off x="0" y="0"/>
+                      <a:ext cx="599987" cy="1232082"/>
+                    </a:xfrm>
+                    <a:prstGeom prst="rect">
+                      <a:avLst/>
+                    </a:prstGeom>
+                  </pic:spPr>
+                </pic:pic>
+              </a:graphicData>
+            </a:graphic>
+          </wp:inline>
+        </w:drawing>
+      </w:r>
+      <w:r>
+        <w:drawing>
+          <wp:inline distT="0" distB="0" distL="0" distR="0" wp14:anchorId="73E90850" wp14:editId="10F68884">
+            <wp:extent cx="1443990" cy="1168969"/>
+            <wp:effectExtent l="0" t="0" r="3810" b="0"/>
+            <wp:docPr id="483950686" name="Picture 1" descr="A white rectangular box with black text&#10;&#10;Description automatically generated"/>
+            <wp:cNvGraphicFramePr>
+              <a:graphicFrameLocks xmlns:a="http://schemas.openxmlformats.org/drawingml/2006/main" noChangeAspect="1"/>
+            </wp:cNvGraphicFramePr>
+            <a:graphic xmlns:a="http://schemas.openxmlformats.org/drawingml/2006/main">
+              <a:graphicData uri="http://schemas.openxmlformats.org/drawingml/2006/picture">
+                <pic:pic xmlns:pic="http://schemas.openxmlformats.org/drawingml/2006/picture">
+                  <pic:nvPicPr>
+                    <pic:cNvPr id="483950686" name="Picture 1" descr="A white rectangular box with black text&#10;&#10;Description automatically generated"/>
+                    <pic:cNvPicPr/>
+                  </pic:nvPicPr>
+                  <pic:blipFill>
+                    <a:blip r:embed="rId11"/>
+                    <a:stretch>
+                      <a:fillRect/>
+                    </a:stretch>
+                  </pic:blipFill>
+                  <pic:spPr>
+                    <a:xfrm>
+                      <a:off x="0" y="0"/>
+                      <a:ext cx="1466605" cy="1187277"/>
+                    </a:xfrm>
+                    <a:prstGeom prst="rect">
+                      <a:avLst/>
+                    </a:prstGeom>
+                  </pic:spPr>
+                </pic:pic>
+              </a:graphicData>
+            </a:graphic>
+          </wp:inline>
+        </w:drawing>
+      </w:r>
+      <w:r>
+        <w:drawing>
+          <wp:inline distT="0" distB="0" distL="0" distR="0" wp14:anchorId="49B66733" wp14:editId="2D59638A">
+            <wp:extent cx="1520982" cy="1225550"/>
+            <wp:effectExtent l="0" t="0" r="3175" b="0"/>
+            <wp:docPr id="1123254726" name="Picture 1" descr="A black and white rectangular box with text&#10;&#10;Description automatically generated with medium confidence"/>
+            <wp:cNvGraphicFramePr>
+              <a:graphicFrameLocks xmlns:a="http://schemas.openxmlformats.org/drawingml/2006/main" noChangeAspect="1"/>
+            </wp:cNvGraphicFramePr>
+            <a:graphic xmlns:a="http://schemas.openxmlformats.org/drawingml/2006/main">
+              <a:graphicData uri="http://schemas.openxmlformats.org/drawingml/2006/picture">
+                <pic:pic xmlns:pic="http://schemas.openxmlformats.org/drawingml/2006/picture">
+                  <pic:nvPicPr>
+                    <pic:cNvPr id="1123254726" name="Picture 1" descr="A black and white rectangular box with text&#10;&#10;Description automatically generated with medium confidence"/>
+                    <pic:cNvPicPr/>
+                  </pic:nvPicPr>
+                  <pic:blipFill>
+                    <a:blip r:embed="rId12"/>
+                    <a:stretch>
+                      <a:fillRect/>
+                    </a:stretch>
+                  </pic:blipFill>
+                  <pic:spPr>
+                    <a:xfrm>
+                      <a:off x="0" y="0"/>
+                      <a:ext cx="1537415" cy="1238791"/>
+                    </a:xfrm>
+                    <a:prstGeom prst="rect">
+                      <a:avLst/>
+                    </a:prstGeom>
+                  </pic:spPr>
+                </pic:pic>
+              </a:graphicData>
+            </a:graphic>
+          </wp:inline>
+        </w:drawing>
+      </w:r>
+      <w:r>
+        <w:rPr>
+          <w:noProof/>
+        </w:rPr>
+        <w:drawing>
+          <wp:inline distT="0" distB="0" distL="0" distR="0" wp14:anchorId="4C4A7358" wp14:editId="356FD9F3">
+            <wp:extent cx="1620520" cy="1203145"/>
+            <wp:effectExtent l="0" t="0" r="0" b="0"/>
+            <wp:docPr id="2034504197" name="Picture 1" descr="A diagram of a basic protocol&#10;&#10;Description automatically generated"/>
+            <wp:cNvGraphicFramePr>
+              <a:graphicFrameLocks xmlns:a="http://schemas.openxmlformats.org/drawingml/2006/main" noChangeAspect="1"/>
+            </wp:cNvGraphicFramePr>
+            <a:graphic xmlns:a="http://schemas.openxmlformats.org/drawingml/2006/main">
+              <a:graphicData uri="http://schemas.openxmlformats.org/drawingml/2006/picture">
+                <pic:pic xmlns:pic="http://schemas.openxmlformats.org/drawingml/2006/picture">
+                  <pic:nvPicPr>
+                    <pic:cNvPr id="2034504197" name="Picture 1" descr="A diagram of a basic protocol&#10;&#10;Description automatically generated"/>
+                    <pic:cNvPicPr/>
+                  </pic:nvPicPr>
+                  <pic:blipFill>
+                    <a:blip r:embed="rId13"/>
+                    <a:stretch>
+                      <a:fillRect/>
+                    </a:stretch>
+                  </pic:blipFill>
+                  <pic:spPr>
+                    <a:xfrm>
+                      <a:off x="0" y="0"/>
+                      <a:ext cx="1680340" cy="1247558"/>
+                    </a:xfrm>
+                    <a:prstGeom prst="rect">
+                      <a:avLst/>
+                    </a:prstGeom>
+                  </pic:spPr>
+                </pic:pic>
+              </a:graphicData>
+            </a:graphic>
+          </wp:inline>
+        </w:drawing>
+      </w:r>
+      <w:r>
+        <w:rPr>
+          <w:noProof/>
+        </w:rPr>
+        <w:drawing>
+          <wp:inline distT="0" distB="0" distL="0" distR="0" wp14:anchorId="218777C1" wp14:editId="6509F26A">
+            <wp:extent cx="1487170" cy="1198783"/>
+            <wp:effectExtent l="0" t="0" r="0" b="1905"/>
+            <wp:docPr id="856409890" name="Picture 1" descr="A diagram of a computer security&#10;&#10;Description automatically generated"/>
+            <wp:cNvGraphicFramePr>
+              <a:graphicFrameLocks xmlns:a="http://schemas.openxmlformats.org/drawingml/2006/main" noChangeAspect="1"/>
+            </wp:cNvGraphicFramePr>
+            <a:graphic xmlns:a="http://schemas.openxmlformats.org/drawingml/2006/main">
+              <a:graphicData uri="http://schemas.openxmlformats.org/drawingml/2006/picture">
+                <pic:pic xmlns:pic="http://schemas.openxmlformats.org/drawingml/2006/picture">
+                  <pic:nvPicPr>
+                    <pic:cNvPr id="856409890" name="Picture 1" descr="A diagram of a computer security&#10;&#10;Description automatically generated"/>
+                    <pic:cNvPicPr/>
+                  </pic:nvPicPr>
+                  <pic:blipFill>
+                    <a:blip r:embed="rId14"/>
+                    <a:stretch>
+                      <a:fillRect/>
+                    </a:stretch>
+                  </pic:blipFill>
+                  <pic:spPr>
+                    <a:xfrm>
+                      <a:off x="0" y="0"/>
+                      <a:ext cx="1500553" cy="1209571"/>
+                    </a:xfrm>
+                    <a:prstGeom prst="rect">
+                      <a:avLst/>
+                    </a:prstGeom>
+                  </pic:spPr>
+                </pic:pic>
+              </a:graphicData>
+            </a:graphic>
+          </wp:inline>
+        </w:drawing>
+      </w:r>
+      <w:r>
+        <w:rPr>
+          <w:noProof/>
+        </w:rPr>
+        <w:drawing>
+          <wp:inline distT="0" distB="0" distL="0" distR="0" wp14:anchorId="42E517F3" wp14:editId="36A6AA9C">
+            <wp:extent cx="1376045" cy="1191910"/>
+            <wp:effectExtent l="0" t="0" r="0" b="8255"/>
+            <wp:docPr id="767806905" name="Picture 1" descr="A diagram of a computer program&#10;&#10;Description automatically generated with medium confidence"/>
+            <wp:cNvGraphicFramePr>
+              <a:graphicFrameLocks xmlns:a="http://schemas.openxmlformats.org/drawingml/2006/main" noChangeAspect="1"/>
+            </wp:cNvGraphicFramePr>
+            <a:graphic xmlns:a="http://schemas.openxmlformats.org/drawingml/2006/main">
+              <a:graphicData uri="http://schemas.openxmlformats.org/drawingml/2006/picture">
+                <pic:pic xmlns:pic="http://schemas.openxmlformats.org/drawingml/2006/picture">
+                  <pic:nvPicPr>
+                    <pic:cNvPr id="767806905" name="Picture 1" descr="A diagram of a computer program&#10;&#10;Description automatically generated with medium confidence"/>
+                    <pic:cNvPicPr/>
+                  </pic:nvPicPr>
+                  <pic:blipFill>
+                    <a:blip r:embed="rId15"/>
+                    <a:stretch>
+                      <a:fillRect/>
+                    </a:stretch>
+                  </pic:blipFill>
+                  <pic:spPr>
+                    <a:xfrm>
+                      <a:off x="0" y="0"/>
+                      <a:ext cx="1397311" cy="1210330"/>
+                    </a:xfrm>
+                    <a:prstGeom prst="rect">
+                      <a:avLst/>
+                    </a:prstGeom>
+                  </pic:spPr>
+                </pic:pic>
+              </a:graphicData>
+            </a:graphic>
+          </wp:inline>
+        </w:drawing>
+      </w:r>
+      <w:r>
+        <w:rPr>
+          <w:noProof/>
+        </w:rPr>
+        <w:drawing>
+          <wp:inline distT="0" distB="0" distL="0" distR="0" wp14:anchorId="0BFF3627" wp14:editId="58CD393A">
+            <wp:extent cx="1429474" cy="1044938"/>
+            <wp:effectExtent l="0" t="0" r="0" b="3175"/>
+            <wp:docPr id="741078805" name="Picture 1" descr="A diagram of a transport mode&#10;&#10;Description automatically generated"/>
+            <wp:cNvGraphicFramePr>
+              <a:graphicFrameLocks xmlns:a="http://schemas.openxmlformats.org/drawingml/2006/main" noChangeAspect="1"/>
+            </wp:cNvGraphicFramePr>
+            <a:graphic xmlns:a="http://schemas.openxmlformats.org/drawingml/2006/main">
+              <a:graphicData uri="http://schemas.openxmlformats.org/drawingml/2006/picture">
+                <pic:pic xmlns:pic="http://schemas.openxmlformats.org/drawingml/2006/picture">
+                  <pic:nvPicPr>
+                    <pic:cNvPr id="741078805" name="Picture 1" descr="A diagram of a transport mode&#10;&#10;Description automatically generated"/>
+                    <pic:cNvPicPr/>
+                  </pic:nvPicPr>
+                  <pic:blipFill>
+                    <a:blip r:embed="rId16"/>
+                    <a:stretch>
+                      <a:fillRect/>
+                    </a:stretch>
+                  </pic:blipFill>
+                  <pic:spPr>
+                    <a:xfrm>
+                      <a:off x="0" y="0"/>
+                      <a:ext cx="1454283" cy="1063073"/>
+                    </a:xfrm>
+                    <a:prstGeom prst="rect">
+                      <a:avLst/>
+                    </a:prstGeom>
+                  </pic:spPr>
+                </pic:pic>
+              </a:graphicData>
+            </a:graphic>
+          </wp:inline>
+        </w:drawing>
+      </w:r>
+      <w:r>
+        <w:drawing>
+          <wp:inline distT="0" distB="0" distL="0" distR="0" wp14:anchorId="16C5AB3F" wp14:editId="38475CD7">
+            <wp:extent cx="1458410" cy="1033041"/>
+            <wp:effectExtent l="0" t="0" r="8890" b="0"/>
+            <wp:docPr id="1989206524" name="Picture 1" descr="A diagram of a tunnel mode&#10;&#10;Description automatically generated"/>
+            <wp:cNvGraphicFramePr>
+              <a:graphicFrameLocks xmlns:a="http://schemas.openxmlformats.org/drawingml/2006/main" noChangeAspect="1"/>
+            </wp:cNvGraphicFramePr>
+            <a:graphic xmlns:a="http://schemas.openxmlformats.org/drawingml/2006/main">
+              <a:graphicData uri="http://schemas.openxmlformats.org/drawingml/2006/picture">
+                <pic:pic xmlns:pic="http://schemas.openxmlformats.org/drawingml/2006/picture">
+                  <pic:nvPicPr>
+                    <pic:cNvPr id="1989206524" name="Picture 1" descr="A diagram of a tunnel mode&#10;&#10;Description automatically generated"/>
+                    <pic:cNvPicPr/>
+                  </pic:nvPicPr>
+                  <pic:blipFill>
+                    <a:blip r:embed="rId17"/>
+                    <a:stretch>
+                      <a:fillRect/>
+                    </a:stretch>
+                  </pic:blipFill>
+                  <pic:spPr>
+                    <a:xfrm>
+                      <a:off x="0" y="0"/>
+                      <a:ext cx="1476594" cy="1045922"/>
+                    </a:xfrm>
+                    <a:prstGeom prst="rect">
+                      <a:avLst/>
+                    </a:prstGeom>
+                  </pic:spPr>
+                </pic:pic>
+              </a:graphicData>
+            </a:graphic>
+          </wp:inline>
+        </w:drawing>
+      </w:r>
+    </w:p>
+    <w:p>
+      <w:pPr>
+        <w:spacing w:after="0" w:line="240" w:lineRule="auto"/>
+        <w:rPr>
+          <w:rFonts w:ascii="Arial Narrow" w:hAnsi="Arial Narrow"/>
+        </w:rPr>
+      </w:pPr>
     </w:p>
     <w:sectPr>
-      <w:headerReference w:type="default" r:id="rId6"/>
+      <w:headerReference w:type="default" r:id="rId18"/>
       <w:pgSz w:w="12240" w:h="15840"/>
-      <w:pgMar w:top="288" w:right="288" w:bottom="288" w:left="288" w:header="144" w:footer="144" w:gutter="0"/>
+      <w:pgMar w:top="288" w:right="288" w:bottom="288" w:left="288" w:header="144" w:footer="0" w:gutter="0"/>
       <w:cols w:space="720"/>
       <w:docGrid w:linePitch="360"/>
     </w:sectPr>
@@ -113,6 +3144,12 @@
         <w:rFonts w:ascii="Arial Narrow" w:hAnsi="Arial Narrow"/>
       </w:rPr>
       <w:t>Crypt Sheet Daniel Willard CS 433</w:t>
+    </w:r>
+    <w:r>
+      <w:rPr>
+        <w:rFonts w:ascii="Arial Narrow" w:hAnsi="Arial Narrow"/>
+      </w:rPr>
+      <w:t xml:space="preserve"> CH 1-6</w:t>
     </w:r>
   </w:p>
 </w:hdr>
@@ -518,6 +3555,7 @@
   <w:style w:type="paragraph" w:default="1" w:styleId="Normal">
     <w:name w:val="Normal"/>
     <w:qFormat/>
+    <w:rsid w:val="001B6E82"/>
   </w:style>
   <w:style w:type="paragraph" w:styleId="Heading1">
     <w:name w:val="heading 1"/>
